--- a/doc/開発手順.docx
+++ b/doc/開発手順.docx
@@ -56,7 +56,7 @@
           <w:r>
             <w:fldChar w:fldCharType="separate"/>
           </w:r>
-          <w:hyperlink w:anchor="_Toc43051217" w:history="1">
+          <w:hyperlink w:anchor="_Toc43053297" w:history="1">
             <w:r>
               <w:rPr>
                 <w:rStyle w:val="a4"/>
@@ -96,7 +96,7 @@
                 <w:noProof/>
                 <w:webHidden/>
               </w:rPr>
-              <w:instrText xml:space="preserve"> PAGEREF _Toc43051217 \h </w:instrText>
+              <w:instrText xml:space="preserve"> PAGEREF _Toc43053297 \h </w:instrText>
             </w:r>
             <w:r>
               <w:rPr>
@@ -138,7 +138,7 @@
               <w:noProof/>
             </w:rPr>
           </w:pPr>
-          <w:hyperlink w:anchor="_Toc43051218" w:history="1">
+          <w:hyperlink w:anchor="_Toc43053298" w:history="1">
             <w:r>
               <w:rPr>
                 <w:rStyle w:val="a4"/>
@@ -178,7 +178,7 @@
                 <w:noProof/>
                 <w:webHidden/>
               </w:rPr>
-              <w:instrText xml:space="preserve"> PAGEREF _Toc43051218 \h </w:instrText>
+              <w:instrText xml:space="preserve"> PAGEREF _Toc43053298 \h </w:instrText>
             </w:r>
             <w:r>
               <w:rPr>
@@ -220,7 +220,7 @@
               <w:noProof/>
             </w:rPr>
           </w:pPr>
-          <w:hyperlink w:anchor="_Toc43051219" w:history="1">
+          <w:hyperlink w:anchor="_Toc43053299" w:history="1">
             <w:r>
               <w:rPr>
                 <w:rStyle w:val="a4"/>
@@ -260,7 +260,7 @@
                 <w:noProof/>
                 <w:webHidden/>
               </w:rPr>
-              <w:instrText xml:space="preserve"> PAGEREF _Toc43051219 \h </w:instrText>
+              <w:instrText xml:space="preserve"> PAGEREF _Toc43053299 \h </w:instrText>
             </w:r>
             <w:r>
               <w:rPr>
@@ -302,7 +302,7 @@
               <w:noProof/>
             </w:rPr>
           </w:pPr>
-          <w:hyperlink w:anchor="_Toc43051220" w:history="1">
+          <w:hyperlink w:anchor="_Toc43053300" w:history="1">
             <w:r>
               <w:rPr>
                 <w:rStyle w:val="a4"/>
@@ -342,7 +342,7 @@
                 <w:noProof/>
                 <w:webHidden/>
               </w:rPr>
-              <w:instrText xml:space="preserve"> PAGEREF _Toc43051220 \h </w:instrText>
+              <w:instrText xml:space="preserve"> PAGEREF _Toc43053300 \h </w:instrText>
             </w:r>
             <w:r>
               <w:rPr>
@@ -384,7 +384,7 @@
               <w:noProof/>
             </w:rPr>
           </w:pPr>
-          <w:hyperlink w:anchor="_Toc43051221" w:history="1">
+          <w:hyperlink w:anchor="_Toc43053301" w:history="1">
             <w:r>
               <w:rPr>
                 <w:rStyle w:val="a4"/>
@@ -424,7 +424,7 @@
                 <w:noProof/>
                 <w:webHidden/>
               </w:rPr>
-              <w:instrText xml:space="preserve"> PAGEREF _Toc43051221 \h </w:instrText>
+              <w:instrText xml:space="preserve"> PAGEREF _Toc43053301 \h </w:instrText>
             </w:r>
             <w:r>
               <w:rPr>
@@ -466,7 +466,7 @@
               <w:noProof/>
             </w:rPr>
           </w:pPr>
-          <w:hyperlink w:anchor="_Toc43051222" w:history="1">
+          <w:hyperlink w:anchor="_Toc43053302" w:history="1">
             <w:r>
               <w:rPr>
                 <w:rStyle w:val="a4"/>
@@ -506,7 +506,7 @@
                 <w:noProof/>
                 <w:webHidden/>
               </w:rPr>
-              <w:instrText xml:space="preserve"> PAGEREF _Toc43051222 \h </w:instrText>
+              <w:instrText xml:space="preserve"> PAGEREF _Toc43053302 \h </w:instrText>
             </w:r>
             <w:r>
               <w:rPr>
@@ -548,7 +548,7 @@
               <w:noProof/>
             </w:rPr>
           </w:pPr>
-          <w:hyperlink w:anchor="_Toc43051223" w:history="1">
+          <w:hyperlink w:anchor="_Toc43053303" w:history="1">
             <w:r>
               <w:rPr>
                 <w:rStyle w:val="a4"/>
@@ -588,7 +588,7 @@
                 <w:noProof/>
                 <w:webHidden/>
               </w:rPr>
-              <w:instrText xml:space="preserve"> PAGEREF _Toc43051223 \h </w:instrText>
+              <w:instrText xml:space="preserve"> PAGEREF _Toc43053303 \h </w:instrText>
             </w:r>
             <w:r>
               <w:rPr>
@@ -630,7 +630,7 @@
               <w:noProof/>
             </w:rPr>
           </w:pPr>
-          <w:hyperlink w:anchor="_Toc43051224" w:history="1">
+          <w:hyperlink w:anchor="_Toc43053304" w:history="1">
             <w:r>
               <w:rPr>
                 <w:rStyle w:val="a4"/>
@@ -670,7 +670,7 @@
                 <w:noProof/>
                 <w:webHidden/>
               </w:rPr>
-              <w:instrText xml:space="preserve"> PAGEREF _Toc43051224 \h </w:instrText>
+              <w:instrText xml:space="preserve"> PAGEREF _Toc43053304 \h </w:instrText>
             </w:r>
             <w:r>
               <w:rPr>
@@ -712,7 +712,7 @@
               <w:noProof/>
             </w:rPr>
           </w:pPr>
-          <w:hyperlink w:anchor="_Toc43051225" w:history="1">
+          <w:hyperlink w:anchor="_Toc43053305" w:history="1">
             <w:r>
               <w:rPr>
                 <w:rStyle w:val="a4"/>
@@ -752,7 +752,7 @@
                 <w:noProof/>
                 <w:webHidden/>
               </w:rPr>
-              <w:instrText xml:space="preserve"> PAGEREF _Toc43051225 \h </w:instrText>
+              <w:instrText xml:space="preserve"> PAGEREF _Toc43053305 \h </w:instrText>
             </w:r>
             <w:r>
               <w:rPr>
@@ -794,7 +794,7 @@
               <w:noProof/>
             </w:rPr>
           </w:pPr>
-          <w:hyperlink w:anchor="_Toc43051226" w:history="1">
+          <w:hyperlink w:anchor="_Toc43053306" w:history="1">
             <w:r>
               <w:rPr>
                 <w:rStyle w:val="a4"/>
@@ -813,7 +813,7 @@
                 <w:rStyle w:val="a4"/>
                 <w:noProof/>
               </w:rPr>
-              <w:t>FirebaseUI の依存関係を追加</w:t>
+              <w:t>Firebaseログイン方法</w:t>
             </w:r>
             <w:r>
               <w:rPr>
@@ -834,7 +834,7 @@
                 <w:noProof/>
                 <w:webHidden/>
               </w:rPr>
-              <w:instrText xml:space="preserve"> PAGEREF _Toc43051226 \h </w:instrText>
+              <w:instrText xml:space="preserve"> PAGEREF _Toc43053306 \h </w:instrText>
             </w:r>
             <w:r>
               <w:rPr>
@@ -876,7 +876,7 @@
               <w:noProof/>
             </w:rPr>
           </w:pPr>
-          <w:hyperlink w:anchor="_Toc43051227" w:history="1">
+          <w:hyperlink w:anchor="_Toc43053307" w:history="1">
             <w:r>
               <w:rPr>
                 <w:rStyle w:val="a4"/>
@@ -895,7 +895,7 @@
                 <w:rStyle w:val="a4"/>
                 <w:noProof/>
               </w:rPr>
-              <w:t>Firebaseログイン方法</w:t>
+              <w:t>FirebaseUI の依存関係を追加</w:t>
             </w:r>
             <w:r>
               <w:rPr>
@@ -916,7 +916,7 @@
                 <w:noProof/>
                 <w:webHidden/>
               </w:rPr>
-              <w:instrText xml:space="preserve"> PAGEREF _Toc43051227 \h </w:instrText>
+              <w:instrText xml:space="preserve"> PAGEREF _Toc43053307 \h </w:instrText>
             </w:r>
             <w:r>
               <w:rPr>
@@ -937,6 +937,88 @@
                 <w:webHidden/>
               </w:rPr>
               <w:t>3</w:t>
+            </w:r>
+            <w:r>
+              <w:rPr>
+                <w:noProof/>
+                <w:webHidden/>
+              </w:rPr>
+              <w:fldChar w:fldCharType="end"/>
+            </w:r>
+          </w:hyperlink>
+        </w:p>
+        <w:p>
+          <w:pPr>
+            <w:pStyle w:val="21"/>
+            <w:tabs>
+              <w:tab w:val="left" w:pos="840"/>
+              <w:tab w:val="right" w:leader="dot" w:pos="8494"/>
+            </w:tabs>
+            <w:rPr>
+              <w:noProof/>
+            </w:rPr>
+          </w:pPr>
+          <w:hyperlink w:anchor="_Toc43053308" w:history="1">
+            <w:r>
+              <w:rPr>
+                <w:rStyle w:val="a4"/>
+                <w:noProof/>
+              </w:rPr>
+              <w:t>4.4</w:t>
+            </w:r>
+            <w:r>
+              <w:rPr>
+                <w:noProof/>
+              </w:rPr>
+              <w:tab/>
+            </w:r>
+            <w:r>
+              <w:rPr>
+                <w:rStyle w:val="a4"/>
+                <w:noProof/>
+              </w:rPr>
+              <w:t>APIの使い方</w:t>
+            </w:r>
+            <w:r>
+              <w:rPr>
+                <w:noProof/>
+                <w:webHidden/>
+              </w:rPr>
+              <w:tab/>
+            </w:r>
+            <w:r>
+              <w:rPr>
+                <w:noProof/>
+                <w:webHidden/>
+              </w:rPr>
+              <w:fldChar w:fldCharType="begin"/>
+            </w:r>
+            <w:r>
+              <w:rPr>
+                <w:noProof/>
+                <w:webHidden/>
+              </w:rPr>
+              <w:instrText xml:space="preserve"> PAGEREF _Toc43053308 \h </w:instrText>
+            </w:r>
+            <w:r>
+              <w:rPr>
+                <w:noProof/>
+                <w:webHidden/>
+              </w:rPr>
+            </w:r>
+            <w:r>
+              <w:rPr>
+                <w:noProof/>
+                <w:webHidden/>
+              </w:rPr>
+              <w:fldChar w:fldCharType="separate"/>
+            </w:r>
+            <w:r>
+              <w:rPr>
+                <w:noProof/>
+                <w:webHidden/>
+              </w:rPr>
+              <w:t>4</w:t>
             </w:r>
             <w:r>
               <w:rPr>
@@ -958,7 +1040,7 @@
               <w:noProof/>
             </w:rPr>
           </w:pPr>
-          <w:hyperlink w:anchor="_Toc43051228" w:history="1">
+          <w:hyperlink w:anchor="_Toc43053309" w:history="1">
             <w:r>
               <w:rPr>
                 <w:rStyle w:val="a4"/>
@@ -998,7 +1080,7 @@
                 <w:noProof/>
                 <w:webHidden/>
               </w:rPr>
-              <w:instrText xml:space="preserve"> PAGEREF _Toc43051228 \h </w:instrText>
+              <w:instrText xml:space="preserve"> PAGEREF _Toc43053309 \h </w:instrText>
             </w:r>
             <w:r>
               <w:rPr>
@@ -1040,7 +1122,7 @@
               <w:noProof/>
             </w:rPr>
           </w:pPr>
-          <w:hyperlink w:anchor="_Toc43051229" w:history="1">
+          <w:hyperlink w:anchor="_Toc43053310" w:history="1">
             <w:r>
               <w:rPr>
                 <w:rStyle w:val="a4"/>
@@ -1080,7 +1162,7 @@
                 <w:noProof/>
                 <w:webHidden/>
               </w:rPr>
-              <w:instrText xml:space="preserve"> PAGEREF _Toc43051229 \h </w:instrText>
+              <w:instrText xml:space="preserve"> PAGEREF _Toc43053310 \h </w:instrText>
             </w:r>
             <w:r>
               <w:rPr>
@@ -1122,7 +1204,7 @@
               <w:noProof/>
             </w:rPr>
           </w:pPr>
-          <w:hyperlink w:anchor="_Toc43051230" w:history="1">
+          <w:hyperlink w:anchor="_Toc43053311" w:history="1">
             <w:r>
               <w:rPr>
                 <w:rStyle w:val="a4"/>
@@ -1162,7 +1244,7 @@
                 <w:noProof/>
                 <w:webHidden/>
               </w:rPr>
-              <w:instrText xml:space="preserve"> PAGEREF _Toc43051230 \h </w:instrText>
+              <w:instrText xml:space="preserve"> PAGEREF _Toc43053311 \h </w:instrText>
             </w:r>
             <w:r>
               <w:rPr>
@@ -1182,7 +1264,7 @@
                 <w:noProof/>
                 <w:webHidden/>
               </w:rPr>
-              <w:t>4</w:t>
+              <w:t>5</w:t>
             </w:r>
             <w:r>
               <w:rPr>
@@ -1204,7 +1286,7 @@
               <w:noProof/>
             </w:rPr>
           </w:pPr>
-          <w:hyperlink w:anchor="_Toc43051231" w:history="1">
+          <w:hyperlink w:anchor="_Toc43053312" w:history="1">
             <w:r>
               <w:rPr>
                 <w:rStyle w:val="a4"/>
@@ -1244,7 +1326,7 @@
                 <w:noProof/>
                 <w:webHidden/>
               </w:rPr>
-              <w:instrText xml:space="preserve"> PAGEREF _Toc43051231 \h </w:instrText>
+              <w:instrText xml:space="preserve"> PAGEREF _Toc43053312 \h </w:instrText>
             </w:r>
             <w:r>
               <w:rPr>
@@ -1264,7 +1346,7 @@
                 <w:noProof/>
                 <w:webHidden/>
               </w:rPr>
-              <w:t>4</w:t>
+              <w:t>5</w:t>
             </w:r>
             <w:r>
               <w:rPr>
@@ -1286,7 +1368,7 @@
               <w:noProof/>
             </w:rPr>
           </w:pPr>
-          <w:hyperlink w:anchor="_Toc43051232" w:history="1">
+          <w:hyperlink w:anchor="_Toc43053313" w:history="1">
             <w:r>
               <w:rPr>
                 <w:rStyle w:val="a4"/>
@@ -1326,7 +1408,7 @@
                 <w:noProof/>
                 <w:webHidden/>
               </w:rPr>
-              <w:instrText xml:space="preserve"> PAGEREF _Toc43051232 \h </w:instrText>
+              <w:instrText xml:space="preserve"> PAGEREF _Toc43053313 \h </w:instrText>
             </w:r>
             <w:r>
               <w:rPr>
@@ -1346,7 +1428,7 @@
                 <w:noProof/>
                 <w:webHidden/>
               </w:rPr>
-              <w:t>4</w:t>
+              <w:t>5</w:t>
             </w:r>
             <w:r>
               <w:rPr>
@@ -1368,7 +1450,7 @@
               <w:noProof/>
             </w:rPr>
           </w:pPr>
-          <w:hyperlink w:anchor="_Toc43051233" w:history="1">
+          <w:hyperlink w:anchor="_Toc43053314" w:history="1">
             <w:r>
               <w:rPr>
                 <w:rStyle w:val="a4"/>
@@ -1387,7 +1469,7 @@
                 <w:rStyle w:val="a4"/>
                 <w:noProof/>
               </w:rPr>
-              <w:t>APPの使い方</w:t>
+              <w:t>APIの使い方</w:t>
             </w:r>
             <w:r>
               <w:rPr>
@@ -1408,7 +1490,7 @@
                 <w:noProof/>
                 <w:webHidden/>
               </w:rPr>
-              <w:instrText xml:space="preserve"> PAGEREF _Toc43051233 \h </w:instrText>
+              <w:instrText xml:space="preserve"> PAGEREF _Toc43053314 \h </w:instrText>
             </w:r>
             <w:r>
               <w:rPr>
@@ -1428,7 +1510,7 @@
                 <w:noProof/>
                 <w:webHidden/>
               </w:rPr>
-              <w:t>4</w:t>
+              <w:t>5</w:t>
             </w:r>
             <w:r>
               <w:rPr>
@@ -1450,7 +1532,7 @@
               <w:noProof/>
             </w:rPr>
           </w:pPr>
-          <w:hyperlink w:anchor="_Toc43051234" w:history="1">
+          <w:hyperlink w:anchor="_Toc43053315" w:history="1">
             <w:r>
               <w:rPr>
                 <w:rStyle w:val="a4"/>
@@ -1490,7 +1572,7 @@
                 <w:noProof/>
                 <w:webHidden/>
               </w:rPr>
-              <w:instrText xml:space="preserve"> PAGEREF _Toc43051234 \h </w:instrText>
+              <w:instrText xml:space="preserve"> PAGEREF _Toc43053315 \h </w:instrText>
             </w:r>
             <w:r>
               <w:rPr>
@@ -1510,7 +1592,7 @@
                 <w:noProof/>
                 <w:webHidden/>
               </w:rPr>
-              <w:t>6</w:t>
+              <w:t>7</w:t>
             </w:r>
             <w:r>
               <w:rPr>
@@ -1556,7 +1638,7 @@
           <w:numId w:val="5"/>
         </w:numPr>
       </w:pPr>
-      <w:bookmarkStart w:id="0" w:name="_Toc43051217"/>
+      <w:bookmarkStart w:id="0" w:name="_Toc43053297"/>
       <w:r>
         <w:rPr>
           <w:rFonts w:hint="eastAsia"/>
@@ -1587,7 +1669,7 @@
           <w:numId w:val="5"/>
         </w:numPr>
       </w:pPr>
-      <w:bookmarkStart w:id="1" w:name="_Toc43051218"/>
+      <w:bookmarkStart w:id="1" w:name="_Toc43053298"/>
       <w:r>
         <w:rPr>
           <w:rFonts w:hint="eastAsia"/>
@@ -1657,7 +1739,7 @@
           <w:numId w:val="5"/>
         </w:numPr>
       </w:pPr>
-      <w:bookmarkStart w:id="2" w:name="_Toc43051219"/>
+      <w:bookmarkStart w:id="2" w:name="_Toc43053299"/>
       <w:r>
         <w:rPr>
           <w:rFonts w:hint="eastAsia"/>
@@ -1674,7 +1756,7 @@
           <w:numId w:val="5"/>
         </w:numPr>
       </w:pPr>
-      <w:bookmarkStart w:id="3" w:name="_Toc43051220"/>
+      <w:bookmarkStart w:id="3" w:name="_Toc43053300"/>
       <w:r>
         <w:rPr>
           <w:rFonts w:hint="eastAsia"/>
@@ -1736,7 +1818,7 @@
           <w:numId w:val="5"/>
         </w:numPr>
       </w:pPr>
-      <w:bookmarkStart w:id="4" w:name="_Toc43051221"/>
+      <w:bookmarkStart w:id="4" w:name="_Toc43053301"/>
       <w:r>
         <w:t xml:space="preserve">Google Cloud </w:t>
       </w:r>
@@ -1785,7 +1867,7 @@
           <w:numId w:val="5"/>
         </w:numPr>
       </w:pPr>
-      <w:bookmarkStart w:id="5" w:name="_Toc43051222"/>
+      <w:bookmarkStart w:id="5" w:name="_Toc43053302"/>
       <w:r>
         <w:rPr>
           <w:rFonts w:hint="eastAsia"/>
@@ -1802,7 +1884,7 @@
           <w:numId w:val="5"/>
         </w:numPr>
       </w:pPr>
-      <w:bookmarkStart w:id="6" w:name="_Toc43051223"/>
+      <w:bookmarkStart w:id="6" w:name="_Toc43053303"/>
       <w:r>
         <w:rPr>
           <w:rFonts w:hint="eastAsia"/>
@@ -1884,7 +1966,7 @@
           <w:numId w:val="5"/>
         </w:numPr>
       </w:pPr>
-      <w:bookmarkStart w:id="7" w:name="_Toc43051224"/>
+      <w:bookmarkStart w:id="7" w:name="_Toc43053304"/>
       <w:r>
         <w:rPr>
           <w:rFonts w:hint="eastAsia"/>
@@ -1901,11 +1983,22 @@
           <w:numId w:val="5"/>
         </w:numPr>
       </w:pPr>
-      <w:bookmarkStart w:id="8" w:name="_Toc43051225"/>
+      <w:bookmarkStart w:id="8" w:name="_Toc43053305"/>
       <w:r>
         <w:t>Firebase を Android プロジェクトに追加します。</w:t>
       </w:r>
       <w:bookmarkEnd w:id="8"/>
+    </w:p>
+    <w:p>
+      <w:pPr>
+        <w:ind w:leftChars="472" w:left="991" w:firstLine="689"/>
+      </w:pPr>
+    </w:p>
+    <w:p>
+      <w:pPr>
+        <w:pStyle w:val="a3"/>
+        <w:ind w:leftChars="0"/>
+      </w:pPr>
     </w:p>
     <w:p>
       <w:pPr>
@@ -1915,179 +2008,17 @@
           <w:numId w:val="5"/>
         </w:numPr>
       </w:pPr>
-      <w:bookmarkStart w:id="9" w:name="_Toc43051226"/>
-      <w:proofErr w:type="spellStart"/>
-      <w:r>
-        <w:t>FirebaseUI</w:t>
-      </w:r>
-      <w:proofErr w:type="spellEnd"/>
-      <w:r>
-        <w:t xml:space="preserve"> の依存関係を追加</w:t>
+      <w:bookmarkStart w:id="9" w:name="_Toc43053306"/>
+      <w:r>
+        <w:t>Firebase</w:t>
+      </w:r>
+      <w:r>
+        <w:rPr>
+          <w:rFonts w:hint="eastAsia"/>
+        </w:rPr>
+        <w:t>ログイン方法</w:t>
       </w:r>
       <w:bookmarkEnd w:id="9"/>
-    </w:p>
-    <w:p>
-      <w:pPr>
-        <w:ind w:leftChars="472" w:left="991"/>
-      </w:pPr>
-      <w:r>
-        <w:rPr>
-          <w:shd w:val="clear" w:color="auto" w:fill="FFFFFF"/>
-        </w:rPr>
-        <w:t>アプリレベルの </w:t>
-      </w:r>
-      <w:proofErr w:type="spellStart"/>
-      <w:r>
-        <w:rPr>
-          <w:rStyle w:val="HTML"/>
-          <w:rFonts w:ascii="Courier New" w:hAnsi="Courier New"/>
-          <w:color w:val="37474F"/>
-          <w:sz w:val="22"/>
-          <w:shd w:val="clear" w:color="auto" w:fill="F1F3F4"/>
-        </w:rPr>
-        <w:t>build.gradle</w:t>
-      </w:r>
-      <w:proofErr w:type="spellEnd"/>
-      <w:r>
-        <w:rPr>
-          <w:shd w:val="clear" w:color="auto" w:fill="FFFFFF"/>
-        </w:rPr>
-        <w:t xml:space="preserve"> ファイルに </w:t>
-      </w:r>
-      <w:proofErr w:type="spellStart"/>
-      <w:r>
-        <w:rPr>
-          <w:shd w:val="clear" w:color="auto" w:fill="FFFFFF"/>
-        </w:rPr>
-        <w:t>FirebaseUI</w:t>
-      </w:r>
-      <w:proofErr w:type="spellEnd"/>
-      <w:r>
-        <w:rPr>
-          <w:shd w:val="clear" w:color="auto" w:fill="FFFFFF"/>
-        </w:rPr>
-        <w:t xml:space="preserve"> の依存関係を追加します。</w:t>
-      </w:r>
-    </w:p>
-    <w:p>
-      <w:pPr>
-        <w:widowControl/>
-        <w:shd w:val="clear" w:color="auto" w:fill="FFFFFF"/>
-        <w:tabs>
-          <w:tab w:val="left" w:pos="916"/>
-          <w:tab w:val="left" w:pos="1832"/>
-          <w:tab w:val="left" w:pos="2748"/>
-          <w:tab w:val="left" w:pos="3664"/>
-          <w:tab w:val="left" w:pos="4580"/>
-          <w:tab w:val="left" w:pos="5496"/>
-          <w:tab w:val="left" w:pos="6412"/>
-          <w:tab w:val="left" w:pos="7328"/>
-          <w:tab w:val="left" w:pos="8244"/>
-          <w:tab w:val="left" w:pos="9160"/>
-          <w:tab w:val="left" w:pos="10076"/>
-          <w:tab w:val="left" w:pos="10992"/>
-          <w:tab w:val="left" w:pos="11908"/>
-          <w:tab w:val="left" w:pos="12824"/>
-          <w:tab w:val="left" w:pos="13740"/>
-          <w:tab w:val="left" w:pos="14656"/>
-        </w:tabs>
-        <w:ind w:left="991"/>
-        <w:jc w:val="left"/>
-        <w:rPr>
-          <w:rFonts w:ascii="Consolas" w:eastAsia="ＭＳ ゴシック" w:hAnsi="Consolas" w:cs="ＭＳ ゴシック"/>
-          <w:color w:val="000000"/>
-          <w:kern w:val="0"/>
-          <w:sz w:val="20"/>
-          <w:szCs w:val="20"/>
-        </w:rPr>
-      </w:pPr>
-      <w:r>
-        <w:rPr>
-          <w:rFonts w:ascii="Consolas" w:eastAsia="ＭＳ ゴシック" w:hAnsi="Consolas" w:cs="ＭＳ ゴシック"/>
-          <w:color w:val="000000"/>
-          <w:kern w:val="0"/>
-          <w:sz w:val="20"/>
-          <w:szCs w:val="20"/>
-        </w:rPr>
-        <w:t xml:space="preserve">implementation </w:t>
-      </w:r>
-      <w:r>
-        <w:rPr>
-          <w:rFonts w:ascii="Consolas" w:eastAsia="ＭＳ ゴシック" w:hAnsi="Consolas" w:cs="ＭＳ ゴシック"/>
-          <w:b/>
-          <w:bCs/>
-          <w:color w:val="008000"/>
-          <w:kern w:val="0"/>
-          <w:sz w:val="20"/>
-          <w:szCs w:val="20"/>
-        </w:rPr>
-        <w:t>'com.google.firebase:firebase-auth:19.3.1'</w:t>
-      </w:r>
-      <w:r>
-        <w:rPr>
-          <w:rFonts w:ascii="Consolas" w:eastAsia="ＭＳ ゴシック" w:hAnsi="Consolas" w:cs="ＭＳ ゴシック"/>
-          <w:b/>
-          <w:bCs/>
-          <w:color w:val="008000"/>
-          <w:kern w:val="0"/>
-          <w:sz w:val="20"/>
-          <w:szCs w:val="20"/>
-        </w:rPr>
-        <w:br/>
-      </w:r>
-      <w:r>
-        <w:rPr>
-          <w:rFonts w:ascii="Consolas" w:eastAsia="ＭＳ ゴシック" w:hAnsi="Consolas" w:cs="ＭＳ ゴシック"/>
-          <w:color w:val="000000"/>
-          <w:kern w:val="0"/>
-          <w:sz w:val="20"/>
-          <w:szCs w:val="20"/>
-        </w:rPr>
-        <w:t xml:space="preserve">implementation </w:t>
-      </w:r>
-      <w:r>
-        <w:rPr>
-          <w:rFonts w:ascii="Consolas" w:eastAsia="ＭＳ ゴシック" w:hAnsi="Consolas" w:cs="ＭＳ ゴシック"/>
-          <w:b/>
-          <w:bCs/>
-          <w:color w:val="008000"/>
-          <w:kern w:val="0"/>
-          <w:sz w:val="20"/>
-          <w:szCs w:val="20"/>
-        </w:rPr>
-        <w:t>'com.firebaseui:firebase-ui-auth:4.3.1'</w:t>
-      </w:r>
-    </w:p>
-    <w:p>
-      <w:pPr>
-        <w:ind w:leftChars="472" w:left="991" w:firstLine="689"/>
-      </w:pPr>
-    </w:p>
-    <w:p>
-      <w:pPr>
-        <w:pStyle w:val="a3"/>
-        <w:ind w:leftChars="0"/>
-      </w:pPr>
-    </w:p>
-    <w:p>
-      <w:pPr>
-        <w:pStyle w:val="2"/>
-        <w:numPr>
-          <w:ilvl w:val="1"/>
-          <w:numId w:val="5"/>
-        </w:numPr>
-      </w:pPr>
-      <w:bookmarkStart w:id="10" w:name="_Toc43051227"/>
-      <w:r>
-        <w:t>Firebase</w:t>
-      </w:r>
-      <w:r>
-        <w:rPr>
-          <w:rFonts w:hint="eastAsia"/>
-        </w:rPr>
-        <w:t>ログイン方法</w:t>
-      </w:r>
-      <w:bookmarkEnd w:id="10"/>
     </w:p>
     <w:p>
       <w:pPr>
@@ -2207,9 +2138,6 @@
       <w:pPr>
         <w:pStyle w:val="a3"/>
         <w:ind w:leftChars="0" w:left="992"/>
-        <w:rPr>
-          <w:rFonts w:hint="eastAsia"/>
-        </w:rPr>
       </w:pPr>
       <w:r>
         <w:rPr>
@@ -2409,8 +2337,653 @@
     </w:p>
     <w:p>
       <w:pPr>
+        <w:pStyle w:val="2"/>
+        <w:numPr>
+          <w:ilvl w:val="1"/>
+          <w:numId w:val="5"/>
+        </w:numPr>
+      </w:pPr>
+      <w:bookmarkStart w:id="10" w:name="_Toc43053307"/>
+      <w:proofErr w:type="spellStart"/>
+      <w:r>
+        <w:t>FirebaseUI</w:t>
+      </w:r>
+      <w:proofErr w:type="spellEnd"/>
+      <w:r>
+        <w:t xml:space="preserve"> の依存関係を追加</w:t>
+      </w:r>
+      <w:bookmarkEnd w:id="10"/>
+    </w:p>
+    <w:p>
+      <w:pPr>
+        <w:ind w:leftChars="472" w:left="991"/>
+      </w:pPr>
+      <w:r>
+        <w:rPr>
+          <w:shd w:val="clear" w:color="auto" w:fill="FFFFFF"/>
+        </w:rPr>
+        <w:t>アプリレベルの </w:t>
+      </w:r>
+      <w:proofErr w:type="spellStart"/>
+      <w:r>
+        <w:rPr>
+          <w:rStyle w:val="HTML"/>
+          <w:rFonts w:ascii="Courier New" w:hAnsi="Courier New"/>
+          <w:color w:val="37474F"/>
+          <w:sz w:val="22"/>
+          <w:shd w:val="clear" w:color="auto" w:fill="F1F3F4"/>
+        </w:rPr>
+        <w:t>build.gradle</w:t>
+      </w:r>
+      <w:proofErr w:type="spellEnd"/>
+      <w:r>
+        <w:rPr>
+          <w:shd w:val="clear" w:color="auto" w:fill="FFFFFF"/>
+        </w:rPr>
+        <w:t xml:space="preserve"> ファイルに </w:t>
+      </w:r>
+      <w:proofErr w:type="spellStart"/>
+      <w:r>
+        <w:rPr>
+          <w:shd w:val="clear" w:color="auto" w:fill="FFFFFF"/>
+        </w:rPr>
+        <w:t>FirebaseUI</w:t>
+      </w:r>
+      <w:proofErr w:type="spellEnd"/>
+      <w:r>
+        <w:rPr>
+          <w:shd w:val="clear" w:color="auto" w:fill="FFFFFF"/>
+        </w:rPr>
+        <w:t xml:space="preserve"> の依存関係を追加します。</w:t>
+      </w:r>
+    </w:p>
+    <w:p>
+      <w:pPr>
+        <w:widowControl/>
+        <w:shd w:val="clear" w:color="auto" w:fill="FFFFFF"/>
+        <w:tabs>
+          <w:tab w:val="left" w:pos="916"/>
+          <w:tab w:val="left" w:pos="1832"/>
+          <w:tab w:val="left" w:pos="2748"/>
+          <w:tab w:val="left" w:pos="3664"/>
+          <w:tab w:val="left" w:pos="4580"/>
+          <w:tab w:val="left" w:pos="5496"/>
+          <w:tab w:val="left" w:pos="6412"/>
+          <w:tab w:val="left" w:pos="7328"/>
+          <w:tab w:val="left" w:pos="8244"/>
+          <w:tab w:val="left" w:pos="9160"/>
+          <w:tab w:val="left" w:pos="10076"/>
+          <w:tab w:val="left" w:pos="10992"/>
+          <w:tab w:val="left" w:pos="11908"/>
+          <w:tab w:val="left" w:pos="12824"/>
+          <w:tab w:val="left" w:pos="13740"/>
+          <w:tab w:val="left" w:pos="14656"/>
+        </w:tabs>
+        <w:ind w:left="991"/>
+        <w:jc w:val="left"/>
+        <w:rPr>
+          <w:rFonts w:ascii="Consolas" w:eastAsia="ＭＳ ゴシック" w:hAnsi="Consolas" w:cs="ＭＳ ゴシック"/>
+          <w:color w:val="000000"/>
+          <w:kern w:val="0"/>
+          <w:sz w:val="20"/>
+          <w:szCs w:val="20"/>
+        </w:rPr>
+      </w:pPr>
+      <w:r>
+        <w:rPr>
+          <w:rFonts w:ascii="Consolas" w:eastAsia="ＭＳ ゴシック" w:hAnsi="Consolas" w:cs="ＭＳ ゴシック"/>
+          <w:color w:val="000000"/>
+          <w:kern w:val="0"/>
+          <w:sz w:val="20"/>
+          <w:szCs w:val="20"/>
+        </w:rPr>
+        <w:lastRenderedPageBreak/>
+        <w:t xml:space="preserve">implementation </w:t>
+      </w:r>
+      <w:r>
+        <w:rPr>
+          <w:rFonts w:ascii="Consolas" w:eastAsia="ＭＳ ゴシック" w:hAnsi="Consolas" w:cs="ＭＳ ゴシック"/>
+          <w:b/>
+          <w:bCs/>
+          <w:color w:val="008000"/>
+          <w:kern w:val="0"/>
+          <w:sz w:val="20"/>
+          <w:szCs w:val="20"/>
+        </w:rPr>
+        <w:t>'com.google.firebase:firebase-auth:19.3.1'</w:t>
+      </w:r>
+      <w:r>
+        <w:rPr>
+          <w:rFonts w:ascii="Consolas" w:eastAsia="ＭＳ ゴシック" w:hAnsi="Consolas" w:cs="ＭＳ ゴシック"/>
+          <w:b/>
+          <w:bCs/>
+          <w:color w:val="008000"/>
+          <w:kern w:val="0"/>
+          <w:sz w:val="20"/>
+          <w:szCs w:val="20"/>
+        </w:rPr>
+        <w:br/>
+      </w:r>
+      <w:r>
+        <w:rPr>
+          <w:rFonts w:ascii="Consolas" w:eastAsia="ＭＳ ゴシック" w:hAnsi="Consolas" w:cs="ＭＳ ゴシック"/>
+          <w:color w:val="000000"/>
+          <w:kern w:val="0"/>
+          <w:sz w:val="20"/>
+          <w:szCs w:val="20"/>
+        </w:rPr>
+        <w:t xml:space="preserve">implementation </w:t>
+      </w:r>
+      <w:r>
+        <w:rPr>
+          <w:rFonts w:ascii="Consolas" w:eastAsia="ＭＳ ゴシック" w:hAnsi="Consolas" w:cs="ＭＳ ゴシック"/>
+          <w:b/>
+          <w:bCs/>
+          <w:color w:val="008000"/>
+          <w:kern w:val="0"/>
+          <w:sz w:val="20"/>
+          <w:szCs w:val="20"/>
+        </w:rPr>
+        <w:t>'com.firebaseui:firebase-ui-auth:4.3.1'</w:t>
+      </w:r>
+    </w:p>
+    <w:p>
+      <w:pPr>
         <w:pStyle w:val="a3"/>
         <w:ind w:leftChars="0" w:left="432"/>
+      </w:pPr>
+    </w:p>
+    <w:p>
+      <w:pPr>
+        <w:pStyle w:val="2"/>
+        <w:numPr>
+          <w:ilvl w:val="1"/>
+          <w:numId w:val="5"/>
+        </w:numPr>
+      </w:pPr>
+      <w:bookmarkStart w:id="11" w:name="_Toc43053308"/>
+      <w:r>
+        <w:rPr>
+          <w:rFonts w:hint="eastAsia"/>
+        </w:rPr>
+        <w:t>APIの使い方</w:t>
+      </w:r>
+      <w:bookmarkEnd w:id="11"/>
+    </w:p>
+    <w:p>
+      <w:pPr>
+        <w:ind w:leftChars="472" w:left="991"/>
+      </w:pPr>
+      <w:r>
+        <w:rPr>
+          <w:noProof/>
+        </w:rPr>
+        <mc:AlternateContent>
+          <mc:Choice Requires="wps">
+            <w:drawing>
+              <wp:anchor distT="0" distB="0" distL="114300" distR="114300" simplePos="0" relativeHeight="251676672" behindDoc="0" locked="0" layoutInCell="1" allowOverlap="1" wp14:anchorId="30B35633" wp14:editId="338A65D5">
+                <wp:simplePos x="0" y="0"/>
+                <wp:positionH relativeFrom="column">
+                  <wp:posOffset>3999203</wp:posOffset>
+                </wp:positionH>
+                <wp:positionV relativeFrom="paragraph">
+                  <wp:posOffset>1247113</wp:posOffset>
+                </wp:positionV>
+                <wp:extent cx="1416829" cy="510493"/>
+                <wp:effectExtent l="609600" t="0" r="12065" b="23495"/>
+                <wp:wrapNone/>
+                <wp:docPr id="22" name="吹き出し: 線 22"/>
+                <wp:cNvGraphicFramePr/>
+                <a:graphic xmlns:a="http://schemas.openxmlformats.org/drawingml/2006/main">
+                  <a:graphicData uri="http://schemas.microsoft.com/office/word/2010/wordprocessingShape">
+                    <wps:wsp>
+                      <wps:cNvSpPr/>
+                      <wps:spPr>
+                        <a:xfrm>
+                          <a:off x="0" y="0"/>
+                          <a:ext cx="1416829" cy="510493"/>
+                        </a:xfrm>
+                        <a:prstGeom prst="borderCallout1">
+                          <a:avLst>
+                            <a:gd name="adj1" fmla="val 18750"/>
+                            <a:gd name="adj2" fmla="val -8333"/>
+                            <a:gd name="adj3" fmla="val 42950"/>
+                            <a:gd name="adj4" fmla="val -41917"/>
+                          </a:avLst>
+                        </a:prstGeom>
+                      </wps:spPr>
+                      <wps:style>
+                        <a:lnRef idx="2">
+                          <a:schemeClr val="accent1">
+                            <a:shade val="50000"/>
+                          </a:schemeClr>
+                        </a:lnRef>
+                        <a:fillRef idx="1">
+                          <a:schemeClr val="accent1"/>
+                        </a:fillRef>
+                        <a:effectRef idx="0">
+                          <a:schemeClr val="accent1"/>
+                        </a:effectRef>
+                        <a:fontRef idx="minor">
+                          <a:schemeClr val="lt1"/>
+                        </a:fontRef>
+                      </wps:style>
+                      <wps:txbx>
+                        <w:txbxContent>
+                          <w:p>
+                            <w:pPr>
+                              <w:jc w:val="center"/>
+                              <w:rPr>
+                                <w:rFonts w:hint="eastAsia"/>
+                              </w:rPr>
+                            </w:pPr>
+                            <w:r>
+                              <w:rPr>
+                                <w:rFonts w:hint="eastAsia"/>
+                              </w:rPr>
+                              <w:t>ログインをする</w:t>
+                            </w:r>
+                          </w:p>
+                        </w:txbxContent>
+                      </wps:txbx>
+                      <wps:bodyPr rot="0" spcFirstLastPara="0" vertOverflow="overflow" horzOverflow="overflow" vert="horz" wrap="square" lIns="91440" tIns="45720" rIns="91440" bIns="45720" numCol="1" spcCol="0" rtlCol="0" fromWordArt="0" anchor="ctr" anchorCtr="0" forceAA="0" compatLnSpc="1">
+                        <a:prstTxWarp prst="textNoShape">
+                          <a:avLst/>
+                        </a:prstTxWarp>
+                        <a:noAutofit/>
+                      </wps:bodyPr>
+                    </wps:wsp>
+                  </a:graphicData>
+                </a:graphic>
+                <wp14:sizeRelH relativeFrom="margin">
+                  <wp14:pctWidth>0</wp14:pctWidth>
+                </wp14:sizeRelH>
+                <wp14:sizeRelV relativeFrom="margin">
+                  <wp14:pctHeight>0</wp14:pctHeight>
+                </wp14:sizeRelV>
+              </wp:anchor>
+            </w:drawing>
+          </mc:Choice>
+          <mc:Fallback>
+            <w:pict>
+              <v:shapetype w14:anchorId="30B35633" id="_x0000_t47" coordsize="21600,21600" o:spt="47" adj="-8280,24300,-1800,4050" path="m@0@1l@2@3nfem,l21600,r,21600l,21600xe">
+                <v:stroke joinstyle="miter"/>
+                <v:formulas>
+                  <v:f eqn="val #0"/>
+                  <v:f eqn="val #1"/>
+                  <v:f eqn="val #2"/>
+                  <v:f eqn="val #3"/>
+                </v:formulas>
+                <v:path arrowok="t" o:extrusionok="f" gradientshapeok="t" o:connecttype="custom" o:connectlocs="@0,@1;10800,0;10800,21600;0,10800;21600,10800"/>
+                <v:handles>
+                  <v:h position="#0,#1"/>
+                  <v:h position="#2,#3"/>
+                </v:handles>
+                <o:callout v:ext="edit" type="oneSegment" on="t"/>
+              </v:shapetype>
+              <v:shape id="吹き出し: 線 22" o:spid="_x0000_s1026" type="#_x0000_t47" style="position:absolute;left:0;text-align:left;margin-left:314.9pt;margin-top:98.2pt;width:111.55pt;height:40.2pt;z-index:251676672;visibility:visible;mso-wrap-style:square;mso-width-percent:0;mso-height-percent:0;mso-wrap-distance-left:9pt;mso-wrap-distance-top:0;mso-wrap-distance-right:9pt;mso-wrap-distance-bottom:0;mso-position-horizontal:absolute;mso-position-horizontal-relative:text;mso-position-vertical:absolute;mso-position-vertical-relative:text;mso-width-percent:0;mso-height-percent:0;mso-width-relative:margin;mso-height-relative:margin;v-text-anchor:middle" o:gfxdata="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" adj="-9054,9277" fillcolor="#4472c4 [3204]" strokecolor="#1f3763 [1604]" strokeweight="1pt">
+                <v:textbox>
+                  <w:txbxContent>
+                    <w:p>
+                      <w:pPr>
+                        <w:jc w:val="center"/>
+                        <w:rPr>
+                          <w:rFonts w:hint="eastAsia"/>
+                        </w:rPr>
+                      </w:pPr>
+                      <w:r>
+                        <w:rPr>
+                          <w:rFonts w:hint="eastAsia"/>
+                        </w:rPr>
+                        <w:t>ログインをする</w:t>
+                      </w:r>
+                    </w:p>
+                  </w:txbxContent>
+                </v:textbox>
+                <o:callout v:ext="edit" minusy="t"/>
+              </v:shape>
+            </w:pict>
+          </mc:Fallback>
+        </mc:AlternateContent>
+      </w:r>
+      <w:r>
+        <w:rPr>
+          <w:noProof/>
+        </w:rPr>
+        <mc:AlternateContent>
+          <mc:Choice Requires="wps">
+            <w:drawing>
+              <wp:anchor distT="0" distB="0" distL="114300" distR="114300" simplePos="0" relativeHeight="251674624" behindDoc="0" locked="0" layoutInCell="1" allowOverlap="1" wp14:anchorId="2CDCAF40" wp14:editId="5257B7FA">
+                <wp:simplePos x="0" y="0"/>
+                <wp:positionH relativeFrom="column">
+                  <wp:posOffset>3635850</wp:posOffset>
+                </wp:positionH>
+                <wp:positionV relativeFrom="paragraph">
+                  <wp:posOffset>383201</wp:posOffset>
+                </wp:positionV>
+                <wp:extent cx="1768962" cy="684398"/>
+                <wp:effectExtent l="742950" t="0" r="22225" b="20955"/>
+                <wp:wrapNone/>
+                <wp:docPr id="21" name="吹き出し: 線 21"/>
+                <wp:cNvGraphicFramePr/>
+                <a:graphic xmlns:a="http://schemas.openxmlformats.org/drawingml/2006/main">
+                  <a:graphicData uri="http://schemas.microsoft.com/office/word/2010/wordprocessingShape">
+                    <wps:wsp>
+                      <wps:cNvSpPr/>
+                      <wps:spPr>
+                        <a:xfrm>
+                          <a:off x="0" y="0"/>
+                          <a:ext cx="1768962" cy="684398"/>
+                        </a:xfrm>
+                        <a:prstGeom prst="borderCallout1">
+                          <a:avLst>
+                            <a:gd name="adj1" fmla="val 18750"/>
+                            <a:gd name="adj2" fmla="val -8333"/>
+                            <a:gd name="adj3" fmla="val 42950"/>
+                            <a:gd name="adj4" fmla="val -41917"/>
+                          </a:avLst>
+                        </a:prstGeom>
+                      </wps:spPr>
+                      <wps:style>
+                        <a:lnRef idx="2">
+                          <a:schemeClr val="accent1">
+                            <a:shade val="50000"/>
+                          </a:schemeClr>
+                        </a:lnRef>
+                        <a:fillRef idx="1">
+                          <a:schemeClr val="accent1"/>
+                        </a:fillRef>
+                        <a:effectRef idx="0">
+                          <a:schemeClr val="accent1"/>
+                        </a:effectRef>
+                        <a:fontRef idx="minor">
+                          <a:schemeClr val="lt1"/>
+                        </a:fontRef>
+                      </wps:style>
+                      <wps:txbx>
+                        <w:txbxContent>
+                          <w:p>
+                            <w:pPr>
+                              <w:jc w:val="center"/>
+                              <w:rPr>
+                                <w:rFonts w:hint="eastAsia"/>
+                              </w:rPr>
+                            </w:pPr>
+                            <w:r>
+                              <w:rPr>
+                                <w:rFonts w:hint="eastAsia"/>
+                              </w:rPr>
+                              <w:t>未ログインの場合、ログインメソッドを呼びだす</w:t>
+                            </w:r>
+                          </w:p>
+                        </w:txbxContent>
+                      </wps:txbx>
+                      <wps:bodyPr rot="0" spcFirstLastPara="0" vertOverflow="overflow" horzOverflow="overflow" vert="horz" wrap="square" lIns="91440" tIns="45720" rIns="91440" bIns="45720" numCol="1" spcCol="0" rtlCol="0" fromWordArt="0" anchor="ctr" anchorCtr="0" forceAA="0" compatLnSpc="1">
+                        <a:prstTxWarp prst="textNoShape">
+                          <a:avLst/>
+                        </a:prstTxWarp>
+                        <a:noAutofit/>
+                      </wps:bodyPr>
+                    </wps:wsp>
+                  </a:graphicData>
+                </a:graphic>
+                <wp14:sizeRelH relativeFrom="margin">
+                  <wp14:pctWidth>0</wp14:pctWidth>
+                </wp14:sizeRelH>
+                <wp14:sizeRelV relativeFrom="margin">
+                  <wp14:pctHeight>0</wp14:pctHeight>
+                </wp14:sizeRelV>
+              </wp:anchor>
+            </w:drawing>
+          </mc:Choice>
+          <mc:Fallback>
+            <w:pict>
+              <v:shape w14:anchorId="2CDCAF40" id="吹き出し: 線 21" o:spid="_x0000_s1027" type="#_x0000_t47" style="position:absolute;left:0;text-align:left;margin-left:286.3pt;margin-top:30.15pt;width:139.3pt;height:53.9pt;z-index:251674624;visibility:visible;mso-wrap-style:square;mso-width-percent:0;mso-height-percent:0;mso-wrap-distance-left:9pt;mso-wrap-distance-top:0;mso-wrap-distance-right:9pt;mso-wrap-distance-bottom:0;mso-position-horizontal:absolute;mso-position-horizontal-relative:text;mso-position-vertical:absolute;mso-position-vertical-relative:text;mso-width-percent:0;mso-height-percent:0;mso-width-relative:margin;mso-height-relative:margin;v-text-anchor:middle" o:gfxdata="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" adj="-9054,9277" fillcolor="#4472c4 [3204]" strokecolor="#1f3763 [1604]" strokeweight="1pt">
+                <v:textbox>
+                  <w:txbxContent>
+                    <w:p>
+                      <w:pPr>
+                        <w:jc w:val="center"/>
+                        <w:rPr>
+                          <w:rFonts w:hint="eastAsia"/>
+                        </w:rPr>
+                      </w:pPr>
+                      <w:r>
+                        <w:rPr>
+                          <w:rFonts w:hint="eastAsia"/>
+                        </w:rPr>
+                        <w:t>未ログインの場合、ログインメソッドを呼びだす</w:t>
+                      </w:r>
+                    </w:p>
+                  </w:txbxContent>
+                </v:textbox>
+                <o:callout v:ext="edit" minusy="t"/>
+              </v:shape>
+            </w:pict>
+          </mc:Fallback>
+        </mc:AlternateContent>
+      </w:r>
+      <w:r>
+        <w:rPr>
+          <w:noProof/>
+        </w:rPr>
+        <w:drawing>
+          <wp:inline distT="0" distB="0" distL="0" distR="0" wp14:anchorId="4D35077E" wp14:editId="685CA066">
+            <wp:extent cx="4745904" cy="2633017"/>
+            <wp:effectExtent l="0" t="0" r="0" b="0"/>
+            <wp:docPr id="2" name="図 2"/>
+            <wp:cNvGraphicFramePr>
+              <a:graphicFrameLocks xmlns:a="http://schemas.openxmlformats.org/drawingml/2006/main" noChangeAspect="1"/>
+            </wp:cNvGraphicFramePr>
+            <a:graphic xmlns:a="http://schemas.openxmlformats.org/drawingml/2006/main">
+              <a:graphicData uri="http://schemas.openxmlformats.org/drawingml/2006/picture">
+                <pic:pic xmlns:pic="http://schemas.openxmlformats.org/drawingml/2006/picture">
+                  <pic:nvPicPr>
+                    <pic:cNvPr id="1" name=""/>
+                    <pic:cNvPicPr/>
+                  </pic:nvPicPr>
+                  <pic:blipFill>
+                    <a:blip r:embed="rId14"/>
+                    <a:stretch>
+                      <a:fillRect/>
+                    </a:stretch>
+                  </pic:blipFill>
+                  <pic:spPr>
+                    <a:xfrm>
+                      <a:off x="0" y="0"/>
+                      <a:ext cx="4769000" cy="2645830"/>
+                    </a:xfrm>
+                    <a:prstGeom prst="rect">
+                      <a:avLst/>
+                    </a:prstGeom>
+                  </pic:spPr>
+                </pic:pic>
+              </a:graphicData>
+            </a:graphic>
+          </wp:inline>
+        </w:drawing>
+      </w:r>
+    </w:p>
+    <w:p>
+      <w:pPr>
+        <w:pStyle w:val="a3"/>
+        <w:ind w:leftChars="0" w:left="432"/>
+      </w:pPr>
+    </w:p>
+    <w:p>
+      <w:pPr>
+        <w:pStyle w:val="a3"/>
+        <w:ind w:leftChars="0" w:left="583" w:firstLine="408"/>
+      </w:pPr>
+      <w:r>
+        <w:rPr>
+          <w:noProof/>
+        </w:rPr>
+        <mc:AlternateContent>
+          <mc:Choice Requires="wps">
+            <w:drawing>
+              <wp:anchor distT="0" distB="0" distL="114300" distR="114300" simplePos="0" relativeHeight="251678720" behindDoc="0" locked="0" layoutInCell="1" allowOverlap="1" wp14:anchorId="6C6A6BC9" wp14:editId="0E6BBB45">
+                <wp:simplePos x="0" y="0"/>
+                <wp:positionH relativeFrom="column">
+                  <wp:posOffset>4190170</wp:posOffset>
+                </wp:positionH>
+                <wp:positionV relativeFrom="paragraph">
+                  <wp:posOffset>653875</wp:posOffset>
+                </wp:positionV>
+                <wp:extent cx="1455864" cy="555371"/>
+                <wp:effectExtent l="571500" t="0" r="11430" b="16510"/>
+                <wp:wrapNone/>
+                <wp:docPr id="24" name="吹き出し: 線 24"/>
+                <wp:cNvGraphicFramePr/>
+                <a:graphic xmlns:a="http://schemas.openxmlformats.org/drawingml/2006/main">
+                  <a:graphicData uri="http://schemas.microsoft.com/office/word/2010/wordprocessingShape">
+                    <wps:wsp>
+                      <wps:cNvSpPr/>
+                      <wps:spPr>
+                        <a:xfrm>
+                          <a:off x="0" y="0"/>
+                          <a:ext cx="1455864" cy="555371"/>
+                        </a:xfrm>
+                        <a:prstGeom prst="borderCallout1">
+                          <a:avLst>
+                            <a:gd name="adj1" fmla="val 18750"/>
+                            <a:gd name="adj2" fmla="val -8333"/>
+                            <a:gd name="adj3" fmla="val 57252"/>
+                            <a:gd name="adj4" fmla="val -38353"/>
+                          </a:avLst>
+                        </a:prstGeom>
+                      </wps:spPr>
+                      <wps:style>
+                        <a:lnRef idx="2">
+                          <a:schemeClr val="accent1">
+                            <a:shade val="50000"/>
+                          </a:schemeClr>
+                        </a:lnRef>
+                        <a:fillRef idx="1">
+                          <a:schemeClr val="accent1"/>
+                        </a:fillRef>
+                        <a:effectRef idx="0">
+                          <a:schemeClr val="accent1"/>
+                        </a:effectRef>
+                        <a:fontRef idx="minor">
+                          <a:schemeClr val="lt1"/>
+                        </a:fontRef>
+                      </wps:style>
+                      <wps:txbx>
+                        <w:txbxContent>
+                          <w:p>
+                            <w:pPr>
+                              <w:rPr>
+                                <w:rFonts w:hint="eastAsia"/>
+                              </w:rPr>
+                            </w:pPr>
+                            <w:r>
+                              <w:rPr>
+                                <w:rFonts w:hint="eastAsia"/>
+                              </w:rPr>
+                              <w:t>ログイン成功の場合、初期化処理続行</w:t>
+                            </w:r>
+                          </w:p>
+                        </w:txbxContent>
+                      </wps:txbx>
+                      <wps:bodyPr rot="0" spcFirstLastPara="0" vertOverflow="overflow" horzOverflow="overflow" vert="horz" wrap="square" lIns="91440" tIns="45720" rIns="91440" bIns="45720" numCol="1" spcCol="0" rtlCol="0" fromWordArt="0" anchor="ctr" anchorCtr="0" forceAA="0" compatLnSpc="1">
+                        <a:prstTxWarp prst="textNoShape">
+                          <a:avLst/>
+                        </a:prstTxWarp>
+                        <a:noAutofit/>
+                      </wps:bodyPr>
+                    </wps:wsp>
+                  </a:graphicData>
+                </a:graphic>
+                <wp14:sizeRelH relativeFrom="margin">
+                  <wp14:pctWidth>0</wp14:pctWidth>
+                </wp14:sizeRelH>
+                <wp14:sizeRelV relativeFrom="margin">
+                  <wp14:pctHeight>0</wp14:pctHeight>
+                </wp14:sizeRelV>
+              </wp:anchor>
+            </w:drawing>
+          </mc:Choice>
+          <mc:Fallback>
+            <w:pict>
+              <v:shape w14:anchorId="6C6A6BC9" id="吹き出し: 線 24" o:spid="_x0000_s1028" type="#_x0000_t47" style="position:absolute;left:0;text-align:left;margin-left:329.95pt;margin-top:51.5pt;width:114.65pt;height:43.75pt;z-index:251678720;visibility:visible;mso-wrap-style:square;mso-width-percent:0;mso-height-percent:0;mso-wrap-distance-left:9pt;mso-wrap-distance-top:0;mso-wrap-distance-right:9pt;mso-wrap-distance-bottom:0;mso-position-horizontal:absolute;mso-position-horizontal-relative:text;mso-position-vertical:absolute;mso-position-vertical-relative:text;mso-width-percent:0;mso-height-percent:0;mso-width-relative:margin;mso-height-relative:margin;v-text-anchor:middle" o:gfxdata="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" adj="-8284,12366" fillcolor="#4472c4 [3204]" strokecolor="#1f3763 [1604]" strokeweight="1pt">
+                <v:textbox>
+                  <w:txbxContent>
+                    <w:p>
+                      <w:pPr>
+                        <w:rPr>
+                          <w:rFonts w:hint="eastAsia"/>
+                        </w:rPr>
+                      </w:pPr>
+                      <w:r>
+                        <w:rPr>
+                          <w:rFonts w:hint="eastAsia"/>
+                        </w:rPr>
+                        <w:t>ログイン成功の場合、初期化処理続行</w:t>
+                      </w:r>
+                    </w:p>
+                  </w:txbxContent>
+                </v:textbox>
+                <o:callout v:ext="edit" minusy="t"/>
+              </v:shape>
+            </w:pict>
+          </mc:Fallback>
+        </mc:AlternateContent>
+      </w:r>
+      <w:r>
+        <w:rPr>
+          <w:noProof/>
+        </w:rPr>
+        <w:drawing>
+          <wp:inline distT="0" distB="0" distL="0" distR="0" wp14:anchorId="2232D360" wp14:editId="093E411F">
+            <wp:extent cx="4802003" cy="2664141"/>
+            <wp:effectExtent l="0" t="0" r="0" b="3175"/>
+            <wp:docPr id="23" name="図 23"/>
+            <wp:cNvGraphicFramePr>
+              <a:graphicFrameLocks xmlns:a="http://schemas.openxmlformats.org/drawingml/2006/main" noChangeAspect="1"/>
+            </wp:cNvGraphicFramePr>
+            <a:graphic xmlns:a="http://schemas.openxmlformats.org/drawingml/2006/main">
+              <a:graphicData uri="http://schemas.openxmlformats.org/drawingml/2006/picture">
+                <pic:pic xmlns:pic="http://schemas.openxmlformats.org/drawingml/2006/picture">
+                  <pic:nvPicPr>
+                    <pic:cNvPr id="1" name=""/>
+                    <pic:cNvPicPr/>
+                  </pic:nvPicPr>
+                  <pic:blipFill>
+                    <a:blip r:embed="rId15"/>
+                    <a:stretch>
+                      <a:fillRect/>
+                    </a:stretch>
+                  </pic:blipFill>
+                  <pic:spPr>
+                    <a:xfrm>
+                      <a:off x="0" y="0"/>
+                      <a:ext cx="4826090" cy="2677505"/>
+                    </a:xfrm>
+                    <a:prstGeom prst="rect">
+                      <a:avLst/>
+                    </a:prstGeom>
+                  </pic:spPr>
+                </pic:pic>
+              </a:graphicData>
+            </a:graphic>
+          </wp:inline>
+        </w:drawing>
+      </w:r>
+    </w:p>
+    <w:p>
+      <w:pPr>
+        <w:pStyle w:val="a3"/>
+        <w:ind w:leftChars="0" w:left="432"/>
+      </w:pPr>
+    </w:p>
+    <w:p>
+      <w:pPr>
+        <w:pStyle w:val="a3"/>
+        <w:ind w:leftChars="0" w:left="432"/>
+        <w:rPr>
+          <w:rFonts w:hint="eastAsia"/>
+        </w:rPr>
       </w:pPr>
     </w:p>
     <w:p>
@@ -2421,14 +2994,14 @@
           <w:numId w:val="5"/>
         </w:numPr>
       </w:pPr>
-      <w:bookmarkStart w:id="11" w:name="_Toc43051228"/>
+      <w:bookmarkStart w:id="12" w:name="_Toc43053309"/>
       <w:r>
         <w:rPr>
           <w:rFonts w:hint="eastAsia"/>
         </w:rPr>
         <w:t>音声の再生</w:t>
       </w:r>
-      <w:bookmarkEnd w:id="11"/>
+      <w:bookmarkEnd w:id="12"/>
     </w:p>
     <w:p>
       <w:pPr>
@@ -2438,14 +3011,14 @@
           <w:numId w:val="5"/>
         </w:numPr>
       </w:pPr>
-      <w:bookmarkStart w:id="12" w:name="_Toc43051229"/>
+      <w:bookmarkStart w:id="13" w:name="_Toc43053310"/>
       <w:r>
         <w:rPr>
           <w:rFonts w:hint="eastAsia"/>
         </w:rPr>
         <w:t>コントルール画面</w:t>
       </w:r>
-      <w:bookmarkEnd w:id="12"/>
+      <w:bookmarkEnd w:id="13"/>
     </w:p>
     <w:p>
       <w:pPr>
@@ -2461,21 +3034,19 @@
           <w:numId w:val="5"/>
         </w:numPr>
       </w:pPr>
-      <w:bookmarkStart w:id="13" w:name="_Toc43051230"/>
+      <w:bookmarkStart w:id="14" w:name="_Toc43053311"/>
       <w:r>
         <w:rPr>
           <w:rFonts w:hint="eastAsia"/>
         </w:rPr>
+        <w:lastRenderedPageBreak/>
         <w:t>サービスで音声再生</w:t>
       </w:r>
-      <w:bookmarkEnd w:id="13"/>
+      <w:bookmarkEnd w:id="14"/>
     </w:p>
     <w:p>
       <w:pPr>
         <w:ind w:left="840"/>
-        <w:rPr>
-          <w:rFonts w:hint="eastAsia"/>
-        </w:rPr>
       </w:pPr>
     </w:p>
     <w:p>
@@ -2492,14 +3063,14 @@
           <w:numId w:val="5"/>
         </w:numPr>
       </w:pPr>
-      <w:bookmarkStart w:id="14" w:name="_Toc43051231"/>
+      <w:bookmarkStart w:id="15" w:name="_Toc43053312"/>
       <w:r>
         <w:rPr>
           <w:rFonts w:hint="eastAsia"/>
         </w:rPr>
         <w:t>素材データの保存</w:t>
       </w:r>
-      <w:bookmarkEnd w:id="14"/>
+      <w:bookmarkEnd w:id="15"/>
     </w:p>
     <w:p>
       <w:pPr>
@@ -2509,14 +3080,14 @@
           <w:numId w:val="5"/>
         </w:numPr>
       </w:pPr>
-      <w:bookmarkStart w:id="15" w:name="_Toc43051232"/>
+      <w:bookmarkStart w:id="16" w:name="_Toc43053313"/>
       <w:r>
         <w:rPr>
           <w:rFonts w:hint="eastAsia"/>
         </w:rPr>
         <w:t>FirebaseのStorage</w:t>
       </w:r>
-      <w:bookmarkEnd w:id="15"/>
+      <w:bookmarkEnd w:id="16"/>
       <w:r>
         <w:t xml:space="preserve"> </w:t>
       </w:r>
@@ -2524,9 +3095,6 @@
     <w:p>
       <w:pPr>
         <w:ind w:left="840"/>
-        <w:rPr>
-          <w:rFonts w:hint="eastAsia"/>
-        </w:rPr>
       </w:pPr>
       <w:r>
         <w:rPr>
@@ -2660,7 +3228,7 @@
                   <v:h position="#0,#1"/>
                 </v:handles>
               </v:shapetype>
-              <v:shape id="吹き出し: 四角形 9" o:spid="_x0000_s1026" type="#_x0000_t61" style="position:absolute;left:0;text-align:left;margin-left:107.2pt;margin-top:164.2pt;width:99.8pt;height:46pt;z-index:251666432;visibility:visible;mso-wrap-style:square;mso-width-percent:0;mso-height-percent:0;mso-wrap-distance-left:9pt;mso-wrap-distance-top:0;mso-wrap-distance-right:9pt;mso-wrap-distance-bottom:0;mso-position-horizontal:absolute;mso-position-horizontal-relative:text;mso-position-vertical:absolute;mso-position-vertical-relative:text;mso-width-percent:0;mso-height-percent:0;mso-width-relative:margin;mso-height-relative:margin;v-text-anchor:middle" o:gfxdata="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" adj="17236,-15371" fillcolor="#4472c4 [3204]" strokecolor="#1f3763 [1604]" strokeweight="1pt">
+              <v:shape id="吹き出し: 四角形 9" o:spid="_x0000_s1029" type="#_x0000_t61" style="position:absolute;left:0;text-align:left;margin-left:107.2pt;margin-top:164.2pt;width:99.8pt;height:46pt;z-index:251666432;visibility:visible;mso-wrap-style:square;mso-width-percent:0;mso-height-percent:0;mso-wrap-distance-left:9pt;mso-wrap-distance-top:0;mso-wrap-distance-right:9pt;mso-wrap-distance-bottom:0;mso-position-horizontal:absolute;mso-position-horizontal-relative:text;mso-position-vertical:absolute;mso-position-vertical-relative:text;mso-width-percent:0;mso-height-percent:0;mso-width-relative:margin;mso-height-relative:margin;v-text-anchor:middle" o:gfxdata="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" adj="17236,-15371" fillcolor="#4472c4 [3204]" strokecolor="#1f3763 [1604]" strokeweight="1pt">
                 <v:textbox>
                   <w:txbxContent>
                     <w:p>
@@ -2762,7 +3330,7 @@
           </mc:Choice>
           <mc:Fallback>
             <w:pict>
-              <v:shape w14:anchorId="5A7CF10C" id="吹き出し: 四角形 8" o:spid="_x0000_s1027" type="#_x0000_t61" style="position:absolute;left:0;text-align:left;margin-left:234.2pt;margin-top:170.75pt;width:99.15pt;height:25.8pt;z-index:251664384;visibility:visible;mso-wrap-style:square;mso-wrap-distance-left:9pt;mso-wrap-distance-top:0;mso-wrap-distance-right:9pt;mso-wrap-distance-bottom:0;mso-position-horizontal:absolute;mso-position-horizontal-relative:text;mso-position-vertical:absolute;mso-position-vertical-relative:text;v-text-anchor:middle" o:gfxdata="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" adj="-6722,-16644" fillcolor="#4472c4 [3204]" strokecolor="#1f3763 [1604]" strokeweight="1pt">
+              <v:shape w14:anchorId="5A7CF10C" id="吹き出し: 四角形 8" o:spid="_x0000_s1030" type="#_x0000_t61" style="position:absolute;left:0;text-align:left;margin-left:234.2pt;margin-top:170.75pt;width:99.15pt;height:25.8pt;z-index:251664384;visibility:visible;mso-wrap-style:square;mso-wrap-distance-left:9pt;mso-wrap-distance-top:0;mso-wrap-distance-right:9pt;mso-wrap-distance-bottom:0;mso-position-horizontal:absolute;mso-position-horizontal-relative:text;mso-position-vertical:absolute;mso-position-vertical-relative:text;v-text-anchor:middle" o:gfxdata="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" adj="-6722,-16644" fillcolor="#4472c4 [3204]" strokecolor="#1f3763 [1604]" strokeweight="1pt">
                 <v:textbox>
                   <w:txbxContent>
                     <w:p>
@@ -2864,7 +3432,7 @@
           </mc:Choice>
           <mc:Fallback>
             <w:pict>
-              <v:shape w14:anchorId="20563D46" id="吹き出し: 四角形 7" o:spid="_x0000_s1028" type="#_x0000_t61" style="position:absolute;left:0;text-align:left;margin-left:225.35pt;margin-top:56.65pt;width:99.15pt;height:25.8pt;z-index:251662336;visibility:visible;mso-wrap-style:square;mso-wrap-distance-left:9pt;mso-wrap-distance-top:0;mso-wrap-distance-right:9pt;mso-wrap-distance-bottom:0;mso-position-horizontal:absolute;mso-position-horizontal-relative:text;mso-position-vertical:absolute;mso-position-vertical-relative:text;v-text-anchor:middle" o:gfxdata="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" adj="3341,32261" fillcolor="#4472c4 [3204]" strokecolor="#1f3763 [1604]" strokeweight="1pt">
+              <v:shape w14:anchorId="20563D46" id="吹き出し: 四角形 7" o:spid="_x0000_s1031" type="#_x0000_t61" style="position:absolute;left:0;text-align:left;margin-left:225.35pt;margin-top:56.65pt;width:99.15pt;height:25.8pt;z-index:251662336;visibility:visible;mso-wrap-style:square;mso-wrap-distance-left:9pt;mso-wrap-distance-top:0;mso-wrap-distance-right:9pt;mso-wrap-distance-bottom:0;mso-position-horizontal:absolute;mso-position-horizontal-relative:text;mso-position-vertical:absolute;mso-position-vertical-relative:text;v-text-anchor:middle" o:gfxdata="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" adj="3341,32261" fillcolor="#4472c4 [3204]" strokecolor="#1f3763 [1604]" strokeweight="1pt">
                 <v:textbox>
                   <w:txbxContent>
                     <w:p>
@@ -2905,7 +3473,7 @@
                     <pic:cNvPicPr/>
                   </pic:nvPicPr>
                   <pic:blipFill>
-                    <a:blip r:embed="rId14"/>
+                    <a:blip r:embed="rId16"/>
                     <a:stretch>
                       <a:fillRect/>
                     </a:stretch>
@@ -2940,14 +3508,26 @@
           <w:numId w:val="5"/>
         </w:numPr>
       </w:pPr>
-      <w:bookmarkStart w:id="16" w:name="_Toc43051233"/>
+      <w:bookmarkStart w:id="17" w:name="_Toc43053314"/>
       <w:r>
         <w:rPr>
           <w:rFonts w:hint="eastAsia"/>
         </w:rPr>
-        <w:t>APPの使い方</w:t>
-      </w:r>
-      <w:bookmarkEnd w:id="16"/>
+        <w:t>AP</w:t>
+      </w:r>
+      <w:r>
+        <w:rPr>
+          <w:rFonts w:hint="eastAsia"/>
+        </w:rPr>
+        <w:t>I</w:t>
+      </w:r>
+      <w:r>
+        <w:rPr>
+          <w:rFonts w:hint="eastAsia"/>
+        </w:rPr>
+        <w:t>の使い方</w:t>
+      </w:r>
+      <w:bookmarkEnd w:id="17"/>
     </w:p>
     <w:p>
       <w:pPr>
@@ -2963,9 +3543,6 @@
     <w:p>
       <w:pPr>
         <w:ind w:left="840"/>
-        <w:rPr>
-          <w:rFonts w:hint="eastAsia"/>
-        </w:rPr>
       </w:pPr>
       <w:r>
         <w:rPr>
@@ -2977,144 +3554,6 @@
             <wp:extent cx="4597879" cy="2553596"/>
             <wp:effectExtent l="0" t="0" r="0" b="0"/>
             <wp:docPr id="10" name="図 10"/>
-            <wp:cNvGraphicFramePr>
-              <a:graphicFrameLocks xmlns:a="http://schemas.openxmlformats.org/drawingml/2006/main" noChangeAspect="1"/>
-            </wp:cNvGraphicFramePr>
-            <a:graphic xmlns:a="http://schemas.openxmlformats.org/drawingml/2006/main">
-              <a:graphicData uri="http://schemas.openxmlformats.org/drawingml/2006/picture">
-                <pic:pic xmlns:pic="http://schemas.openxmlformats.org/drawingml/2006/picture">
-                  <pic:nvPicPr>
-                    <pic:cNvPr id="1" name=""/>
-                    <pic:cNvPicPr/>
-                  </pic:nvPicPr>
-                  <pic:blipFill>
-                    <a:blip r:embed="rId15"/>
-                    <a:stretch>
-                      <a:fillRect/>
-                    </a:stretch>
-                  </pic:blipFill>
-                  <pic:spPr>
-                    <a:xfrm>
-                      <a:off x="0" y="0"/>
-                      <a:ext cx="4625614" cy="2569000"/>
-                    </a:xfrm>
-                    <a:prstGeom prst="rect">
-                      <a:avLst/>
-                    </a:prstGeom>
-                  </pic:spPr>
-                </pic:pic>
-              </a:graphicData>
-            </a:graphic>
-          </wp:inline>
-        </w:drawing>
-      </w:r>
-    </w:p>
-    <w:p>
-      <w:pPr>
-        <w:pStyle w:val="a3"/>
-        <w:ind w:leftChars="0" w:left="432"/>
-      </w:pPr>
-    </w:p>
-    <w:p>
-      <w:pPr>
-        <w:ind w:left="840"/>
-      </w:pPr>
-      <w:r>
-        <w:rPr>
-          <w:rFonts w:hint="eastAsia"/>
-        </w:rPr>
-        <w:t>・</w:t>
-      </w:r>
-      <w:r>
-        <w:rPr>
-          <w:rFonts w:hint="eastAsia"/>
-        </w:rPr>
-        <w:t>参照取得</w:t>
-      </w:r>
-    </w:p>
-    <w:p>
-      <w:pPr>
-        <w:pStyle w:val="a3"/>
-        <w:ind w:leftChars="0" w:left="432"/>
-        <w:rPr>
-          <w:rFonts w:hint="eastAsia"/>
-        </w:rPr>
-      </w:pPr>
-      <w:r>
-        <w:tab/>
-      </w:r>
-      <w:r>
-        <w:rPr>
-          <w:noProof/>
-        </w:rPr>
-        <w:drawing>
-          <wp:inline distT="0" distB="0" distL="0" distR="0" wp14:anchorId="16DFAF4C" wp14:editId="45E1F991">
-            <wp:extent cx="4623758" cy="2567968"/>
-            <wp:effectExtent l="0" t="0" r="5715" b="3810"/>
-            <wp:docPr id="11" name="図 11"/>
-            <wp:cNvGraphicFramePr>
-              <a:graphicFrameLocks xmlns:a="http://schemas.openxmlformats.org/drawingml/2006/main" noChangeAspect="1"/>
-            </wp:cNvGraphicFramePr>
-            <a:graphic xmlns:a="http://schemas.openxmlformats.org/drawingml/2006/main">
-              <a:graphicData uri="http://schemas.openxmlformats.org/drawingml/2006/picture">
-                <pic:pic xmlns:pic="http://schemas.openxmlformats.org/drawingml/2006/picture">
-                  <pic:nvPicPr>
-                    <pic:cNvPr id="1" name=""/>
-                    <pic:cNvPicPr/>
-                  </pic:nvPicPr>
-                  <pic:blipFill>
-                    <a:blip r:embed="rId16"/>
-                    <a:stretch>
-                      <a:fillRect/>
-                    </a:stretch>
-                  </pic:blipFill>
-                  <pic:spPr>
-                    <a:xfrm>
-                      <a:off x="0" y="0"/>
-                      <a:ext cx="4640744" cy="2577402"/>
-                    </a:xfrm>
-                    <a:prstGeom prst="rect">
-                      <a:avLst/>
-                    </a:prstGeom>
-                  </pic:spPr>
-                </pic:pic>
-              </a:graphicData>
-            </a:graphic>
-          </wp:inline>
-        </w:drawing>
-      </w:r>
-    </w:p>
-    <w:p>
-      <w:r>
-        <w:tab/>
-      </w:r>
-    </w:p>
-    <w:p>
-      <w:r>
-        <w:tab/>
-      </w:r>
-      <w:r>
-        <w:rPr>
-          <w:rFonts w:hint="eastAsia"/>
-        </w:rPr>
-        <w:t>・URIでメディア再生</w:t>
-      </w:r>
-    </w:p>
-    <w:p>
-      <w:pPr>
-        <w:ind w:firstLine="840"/>
-        <w:jc w:val="center"/>
-      </w:pPr>
-      <w:r>
-        <w:rPr>
-          <w:noProof/>
-        </w:rPr>
-        <w:lastRenderedPageBreak/>
-        <w:drawing>
-          <wp:inline distT="0" distB="0" distL="0" distR="0" wp14:anchorId="6C92473A" wp14:editId="6BFF5BE1">
-            <wp:extent cx="3994030" cy="2218227"/>
-            <wp:effectExtent l="0" t="0" r="6985" b="0"/>
-            <wp:docPr id="12" name="図 12"/>
             <wp:cNvGraphicFramePr>
               <a:graphicFrameLocks xmlns:a="http://schemas.openxmlformats.org/drawingml/2006/main" noChangeAspect="1"/>
             </wp:cNvGraphicFramePr>
@@ -3134,7 +3573,7 @@
                   <pic:spPr>
                     <a:xfrm>
                       <a:off x="0" y="0"/>
-                      <a:ext cx="4001620" cy="2222442"/>
+                      <a:ext cx="4625614" cy="2569000"/>
                     </a:xfrm>
                     <a:prstGeom prst="rect">
                       <a:avLst/>
@@ -3149,14 +3588,8 @@
     </w:p>
     <w:p>
       <w:pPr>
-        <w:ind w:firstLine="840"/>
-        <w:jc w:val="center"/>
-      </w:pPr>
-    </w:p>
-    <w:p>
-      <w:pPr>
-        <w:ind w:firstLine="840"/>
-        <w:jc w:val="center"/>
+        <w:pStyle w:val="a3"/>
+        <w:ind w:leftChars="0" w:left="432"/>
       </w:pPr>
     </w:p>
     <w:p>
@@ -3167,29 +3600,26 @@
         <w:rPr>
           <w:rFonts w:hint="eastAsia"/>
         </w:rPr>
-        <w:t>・URIで</w:t>
-      </w:r>
-      <w:r>
-        <w:rPr>
-          <w:rFonts w:hint="eastAsia"/>
-        </w:rPr>
-        <w:t>アルバム画像を表示</w:t>
-      </w:r>
-    </w:p>
-    <w:p>
-      <w:pPr>
-        <w:ind w:firstLine="840"/>
-        <w:jc w:val="center"/>
-      </w:pPr>
+        <w:t>・参照取得</w:t>
+      </w:r>
+    </w:p>
+    <w:p>
+      <w:pPr>
+        <w:pStyle w:val="a3"/>
+        <w:ind w:leftChars="0" w:left="432"/>
+      </w:pPr>
+      <w:r>
+        <w:tab/>
+      </w:r>
       <w:r>
         <w:rPr>
           <w:noProof/>
         </w:rPr>
         <w:drawing>
-          <wp:inline distT="0" distB="0" distL="0" distR="0" wp14:anchorId="58FED73E" wp14:editId="50BB9974">
-            <wp:extent cx="3929671" cy="2182483"/>
-            <wp:effectExtent l="0" t="0" r="0" b="8890"/>
-            <wp:docPr id="13" name="図 13"/>
+          <wp:inline distT="0" distB="0" distL="0" distR="0" wp14:anchorId="16DFAF4C" wp14:editId="45E1F991">
+            <wp:extent cx="4623758" cy="2567968"/>
+            <wp:effectExtent l="0" t="0" r="5715" b="3810"/>
+            <wp:docPr id="11" name="図 11"/>
             <wp:cNvGraphicFramePr>
               <a:graphicFrameLocks xmlns:a="http://schemas.openxmlformats.org/drawingml/2006/main" noChangeAspect="1"/>
             </wp:cNvGraphicFramePr>
@@ -3209,6 +3639,144 @@
                   <pic:spPr>
                     <a:xfrm>
                       <a:off x="0" y="0"/>
+                      <a:ext cx="4640744" cy="2577402"/>
+                    </a:xfrm>
+                    <a:prstGeom prst="rect">
+                      <a:avLst/>
+                    </a:prstGeom>
+                  </pic:spPr>
+                </pic:pic>
+              </a:graphicData>
+            </a:graphic>
+          </wp:inline>
+        </w:drawing>
+      </w:r>
+    </w:p>
+    <w:p>
+      <w:r>
+        <w:tab/>
+      </w:r>
+    </w:p>
+    <w:p>
+      <w:r>
+        <w:tab/>
+      </w:r>
+      <w:r>
+        <w:rPr>
+          <w:rFonts w:hint="eastAsia"/>
+        </w:rPr>
+        <w:t>・URIでメディア再生</w:t>
+      </w:r>
+    </w:p>
+    <w:p>
+      <w:pPr>
+        <w:ind w:firstLine="840"/>
+        <w:jc w:val="center"/>
+      </w:pPr>
+      <w:r>
+        <w:rPr>
+          <w:noProof/>
+        </w:rPr>
+        <w:lastRenderedPageBreak/>
+        <w:drawing>
+          <wp:inline distT="0" distB="0" distL="0" distR="0" wp14:anchorId="6C92473A" wp14:editId="6BFF5BE1">
+            <wp:extent cx="3994030" cy="2218227"/>
+            <wp:effectExtent l="0" t="0" r="6985" b="0"/>
+            <wp:docPr id="12" name="図 12"/>
+            <wp:cNvGraphicFramePr>
+              <a:graphicFrameLocks xmlns:a="http://schemas.openxmlformats.org/drawingml/2006/main" noChangeAspect="1"/>
+            </wp:cNvGraphicFramePr>
+            <a:graphic xmlns:a="http://schemas.openxmlformats.org/drawingml/2006/main">
+              <a:graphicData uri="http://schemas.openxmlformats.org/drawingml/2006/picture">
+                <pic:pic xmlns:pic="http://schemas.openxmlformats.org/drawingml/2006/picture">
+                  <pic:nvPicPr>
+                    <pic:cNvPr id="1" name=""/>
+                    <pic:cNvPicPr/>
+                  </pic:nvPicPr>
+                  <pic:blipFill>
+                    <a:blip r:embed="rId19"/>
+                    <a:stretch>
+                      <a:fillRect/>
+                    </a:stretch>
+                  </pic:blipFill>
+                  <pic:spPr>
+                    <a:xfrm>
+                      <a:off x="0" y="0"/>
+                      <a:ext cx="4001620" cy="2222442"/>
+                    </a:xfrm>
+                    <a:prstGeom prst="rect">
+                      <a:avLst/>
+                    </a:prstGeom>
+                  </pic:spPr>
+                </pic:pic>
+              </a:graphicData>
+            </a:graphic>
+          </wp:inline>
+        </w:drawing>
+      </w:r>
+    </w:p>
+    <w:p>
+      <w:pPr>
+        <w:ind w:firstLine="840"/>
+        <w:jc w:val="center"/>
+      </w:pPr>
+    </w:p>
+    <w:p>
+      <w:pPr>
+        <w:ind w:firstLine="840"/>
+        <w:jc w:val="center"/>
+      </w:pPr>
+    </w:p>
+    <w:p>
+      <w:pPr>
+        <w:ind w:left="840"/>
+      </w:pPr>
+      <w:r>
+        <w:rPr>
+          <w:rFonts w:hint="eastAsia"/>
+        </w:rPr>
+        <w:t>・URIで</w:t>
+      </w:r>
+      <w:r>
+        <w:rPr>
+          <w:rFonts w:hint="eastAsia"/>
+        </w:rPr>
+        <w:t>アルバム画像を表示</w:t>
+      </w:r>
+    </w:p>
+    <w:p>
+      <w:pPr>
+        <w:ind w:firstLine="840"/>
+        <w:jc w:val="center"/>
+      </w:pPr>
+      <w:r>
+        <w:rPr>
+          <w:noProof/>
+        </w:rPr>
+        <w:drawing>
+          <wp:inline distT="0" distB="0" distL="0" distR="0" wp14:anchorId="58FED73E" wp14:editId="50BB9974">
+            <wp:extent cx="3929671" cy="2182483"/>
+            <wp:effectExtent l="0" t="0" r="0" b="8890"/>
+            <wp:docPr id="13" name="図 13"/>
+            <wp:cNvGraphicFramePr>
+              <a:graphicFrameLocks xmlns:a="http://schemas.openxmlformats.org/drawingml/2006/main" noChangeAspect="1"/>
+            </wp:cNvGraphicFramePr>
+            <a:graphic xmlns:a="http://schemas.openxmlformats.org/drawingml/2006/main">
+              <a:graphicData uri="http://schemas.openxmlformats.org/drawingml/2006/picture">
+                <pic:pic xmlns:pic="http://schemas.openxmlformats.org/drawingml/2006/picture">
+                  <pic:nvPicPr>
+                    <pic:cNvPr id="1" name=""/>
+                    <pic:cNvPicPr/>
+                  </pic:nvPicPr>
+                  <pic:blipFill>
+                    <a:blip r:embed="rId20"/>
+                    <a:stretch>
+                      <a:fillRect/>
+                    </a:stretch>
+                  </pic:blipFill>
+                  <pic:spPr>
+                    <a:xfrm>
+                      <a:off x="0" y="0"/>
                       <a:ext cx="3954650" cy="2196356"/>
                     </a:xfrm>
                     <a:prstGeom prst="rect">
@@ -3236,14 +3804,14 @@
           <w:numId w:val="5"/>
         </w:numPr>
       </w:pPr>
-      <w:bookmarkStart w:id="17" w:name="_Toc43051234"/>
+      <w:bookmarkStart w:id="18" w:name="_Toc43053315"/>
       <w:r>
         <w:rPr>
           <w:rFonts w:hint="eastAsia"/>
         </w:rPr>
         <w:t>状態遷移</w:t>
       </w:r>
-      <w:bookmarkEnd w:id="17"/>
+      <w:bookmarkEnd w:id="18"/>
     </w:p>
     <w:p>
       <w:pPr>
@@ -3274,7 +3842,7 @@
       <w:pPr>
         <w:ind w:left="840" w:firstLine="840"/>
       </w:pPr>
-      <w:hyperlink r:id="rId19" w:history="1">
+      <w:hyperlink r:id="rId21" w:history="1">
         <w:r>
           <w:rPr>
             <w:rStyle w:val="a4"/>
@@ -3387,7 +3955,7 @@
           </mc:Choice>
           <mc:Fallback>
             <w:pict>
-              <v:shape w14:anchorId="06235519" id="吹き出し: 四角形 17" o:spid="_x0000_s1029" type="#_x0000_t61" style="position:absolute;left:0;text-align:left;margin-left:328.65pt;margin-top:28.85pt;width:94.65pt;height:28.7pt;z-index:251667456;visibility:visible;mso-wrap-style:square;mso-width-percent:0;mso-height-percent:0;mso-wrap-distance-left:9pt;mso-wrap-distance-top:0;mso-wrap-distance-right:9pt;mso-wrap-distance-bottom:0;mso-position-horizontal:absolute;mso-position-horizontal-relative:text;mso-position-vertical:absolute;mso-position-vertical-relative:text;mso-width-percent:0;mso-height-percent:0;mso-width-relative:margin;mso-height-relative:margin;v-text-anchor:middle" o:gfxdata="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" adj="-5630,26448" fillcolor="#4472c4 [3204]" strokecolor="#1f3763 [1604]" strokeweight="1pt">
+              <v:shape w14:anchorId="06235519" id="吹き出し: 四角形 17" o:spid="_x0000_s1032" type="#_x0000_t61" style="position:absolute;left:0;text-align:left;margin-left:328.65pt;margin-top:28.85pt;width:94.65pt;height:28.7pt;z-index:251667456;visibility:visible;mso-wrap-style:square;mso-width-percent:0;mso-height-percent:0;mso-wrap-distance-left:9pt;mso-wrap-distance-top:0;mso-wrap-distance-right:9pt;mso-wrap-distance-bottom:0;mso-position-horizontal:absolute;mso-position-horizontal-relative:text;mso-position-vertical:absolute;mso-position-vertical-relative:text;mso-width-percent:0;mso-height-percent:0;mso-width-relative:margin;mso-height-relative:margin;v-text-anchor:middle" o:gfxdata="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" adj="-5630,26448" fillcolor="#4472c4 [3204]" strokecolor="#1f3763 [1604]" strokeweight="1pt">
                 <v:textbox>
                   <w:txbxContent>
                     <w:p>
@@ -3428,7 +3996,7 @@
                     <pic:cNvPicPr/>
                   </pic:nvPicPr>
                   <pic:blipFill>
-                    <a:blip r:embed="rId20"/>
+                    <a:blip r:embed="rId22"/>
                     <a:stretch>
                       <a:fillRect/>
                     </a:stretch>
@@ -3545,7 +4113,7 @@
           </mc:Choice>
           <mc:Fallback>
             <w:pict>
-              <v:shape w14:anchorId="1041AF92" id="吹き出し: 四角形 19" o:spid="_x0000_s1030" type="#_x0000_t61" style="position:absolute;left:0;text-align:left;margin-left:330.8pt;margin-top:85.35pt;width:113.3pt;height:29.6pt;z-index:251671552;visibility:visible;mso-wrap-style:square;mso-width-percent:0;mso-height-percent:0;mso-wrap-distance-left:9pt;mso-wrap-distance-top:0;mso-wrap-distance-right:9pt;mso-wrap-distance-bottom:0;mso-position-horizontal:absolute;mso-position-horizontal-relative:text;mso-position-vertical:absolute;mso-position-vertical-relative:text;mso-width-percent:0;mso-height-percent:0;mso-width-relative:margin;mso-height-relative:margin;v-text-anchor:middle" o:gfxdata="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" adj="-5630,26448" fillcolor="#4472c4 [3204]" strokecolor="#1f3763 [1604]" strokeweight="1pt">
+              <v:shape w14:anchorId="1041AF92" id="吹き出し: 四角形 19" o:spid="_x0000_s1033" type="#_x0000_t61" style="position:absolute;left:0;text-align:left;margin-left:330.8pt;margin-top:85.35pt;width:113.3pt;height:29.6pt;z-index:251671552;visibility:visible;mso-wrap-style:square;mso-width-percent:0;mso-height-percent:0;mso-wrap-distance-left:9pt;mso-wrap-distance-top:0;mso-wrap-distance-right:9pt;mso-wrap-distance-bottom:0;mso-position-horizontal:absolute;mso-position-horizontal-relative:text;mso-position-vertical:absolute;mso-position-vertical-relative:text;mso-width-percent:0;mso-height-percent:0;mso-width-relative:margin;mso-height-relative:margin;v-text-anchor:middle" o:gfxdata="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" adj="-5630,26448" fillcolor="#4472c4 [3204]" strokecolor="#1f3763 [1604]" strokeweight="1pt">
                 <v:textbox>
                   <w:txbxContent>
                     <w:p>
@@ -3653,7 +4221,7 @@
           </mc:Choice>
           <mc:Fallback>
             <w:pict>
-              <v:shape w14:anchorId="23F152C5" id="吹き出し: 四角形 18" o:spid="_x0000_s1031" type="#_x0000_t61" style="position:absolute;left:0;text-align:left;margin-left:330.4pt;margin-top:48.3pt;width:113.3pt;height:29.6pt;z-index:251669504;visibility:visible;mso-wrap-style:square;mso-width-percent:0;mso-height-percent:0;mso-wrap-distance-left:9pt;mso-wrap-distance-top:0;mso-wrap-distance-right:9pt;mso-wrap-distance-bottom:0;mso-position-horizontal:absolute;mso-position-horizontal-relative:text;mso-position-vertical:absolute;mso-position-vertical-relative:text;mso-width-percent:0;mso-height-percent:0;mso-width-relative:margin;mso-height-relative:margin;v-text-anchor:middle" o:gfxdata="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" adj="-5630,26448" fillcolor="#4472c4 [3204]" strokecolor="#1f3763 [1604]" strokeweight="1pt">
+              <v:shape w14:anchorId="23F152C5" id="吹き出し: 四角形 18" o:spid="_x0000_s1034" type="#_x0000_t61" style="position:absolute;left:0;text-align:left;margin-left:330.4pt;margin-top:48.3pt;width:113.3pt;height:29.6pt;z-index:251669504;visibility:visible;mso-wrap-style:square;mso-width-percent:0;mso-height-percent:0;mso-wrap-distance-left:9pt;mso-wrap-distance-top:0;mso-wrap-distance-right:9pt;mso-wrap-distance-bottom:0;mso-position-horizontal:absolute;mso-position-horizontal-relative:text;mso-position-vertical:absolute;mso-position-vertical-relative:text;mso-width-percent:0;mso-height-percent:0;mso-width-relative:margin;mso-height-relative:margin;v-text-anchor:middle" o:gfxdata="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" adj="-5630,26448" fillcolor="#4472c4 [3204]" strokecolor="#1f3763 [1604]" strokeweight="1pt">
                 <v:textbox>
                   <w:txbxContent>
                     <w:p>
@@ -3694,7 +4262,7 @@
                     <pic:cNvPicPr/>
                   </pic:nvPicPr>
                   <pic:blipFill>
-                    <a:blip r:embed="rId21"/>
+                    <a:blip r:embed="rId23"/>
                     <a:stretch>
                       <a:fillRect/>
                     </a:stretch>
@@ -3723,9 +4291,6 @@
     <w:p>
       <w:pPr>
         <w:ind w:left="840" w:firstLine="840"/>
-        <w:rPr>
-          <w:rFonts w:hint="eastAsia"/>
-        </w:rPr>
       </w:pPr>
       <w:r>
         <w:rPr>
@@ -3814,7 +4379,7 @@
           </mc:Choice>
           <mc:Fallback>
             <w:pict>
-              <v:shape w14:anchorId="4230942C" id="吹き出し: 四角形 20" o:spid="_x0000_s1032" type="#_x0000_t61" style="position:absolute;left:0;text-align:left;margin-left:62.1pt;margin-top:37.1pt;width:113.3pt;height:29.6pt;z-index:251673600;visibility:visible;mso-wrap-style:square;mso-width-percent:0;mso-height-percent:0;mso-wrap-distance-left:9pt;mso-wrap-distance-top:0;mso-wrap-distance-right:9pt;mso-wrap-distance-bottom:0;mso-position-horizontal:right;mso-position-horizontal-relative:margin;mso-position-vertical:absolute;mso-position-vertical-relative:text;mso-width-percent:0;mso-height-percent:0;mso-width-relative:margin;mso-height-relative:margin;v-text-anchor:middle" o:gfxdata="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" adj="-5630,26448" fillcolor="#4472c4 [3204]" strokecolor="#1f3763 [1604]" strokeweight="1pt">
+              <v:shape w14:anchorId="4230942C" id="吹き出し: 四角形 20" o:spid="_x0000_s1035" type="#_x0000_t61" style="position:absolute;left:0;text-align:left;margin-left:62.1pt;margin-top:37.1pt;width:113.3pt;height:29.6pt;z-index:251673600;visibility:visible;mso-wrap-style:square;mso-width-percent:0;mso-height-percent:0;mso-wrap-distance-left:9pt;mso-wrap-distance-top:0;mso-wrap-distance-right:9pt;mso-wrap-distance-bottom:0;mso-position-horizontal:right;mso-position-horizontal-relative:margin;mso-position-vertical:absolute;mso-position-vertical-relative:text;mso-width-percent:0;mso-height-percent:0;mso-width-relative:margin;mso-height-relative:margin;v-text-anchor:middle" o:gfxdata="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" adj="-5630,26448" fillcolor="#4472c4 [3204]" strokecolor="#1f3763 [1604]" strokeweight="1pt">
                 <v:textbox>
                   <w:txbxContent>
                     <w:p>
@@ -3856,7 +4421,7 @@
                     <pic:cNvPicPr/>
                   </pic:nvPicPr>
                   <pic:blipFill>
-                    <a:blip r:embed="rId22"/>
+                    <a:blip r:embed="rId24"/>
                     <a:stretch>
                       <a:fillRect/>
                     </a:stretch>
@@ -3878,8 +4443,8 @@
       </w:r>
     </w:p>
     <w:sectPr>
-      <w:headerReference w:type="default" r:id="rId23"/>
-      <w:footerReference w:type="default" r:id="rId24"/>
+      <w:headerReference w:type="default" r:id="rId25"/>
+      <w:footerReference w:type="default" r:id="rId26"/>
       <w:pgSz w:w="11906" w:h="16838"/>
       <w:pgMar w:top="1985" w:right="1701" w:bottom="1701" w:left="1701" w:header="851" w:footer="992" w:gutter="0"/>
       <w:cols w:space="425"/>
@@ -3918,6 +4483,7 @@
         <w:docPartUnique/>
       </w:docPartObj>
     </w:sdtPr>
+    <w:sdtEndPr/>
     <w:sdtContent>
       <w:p>
         <w:pPr>

--- a/doc/開発手順.docx
+++ b/doc/開発手順.docx
@@ -2573,9 +2573,6 @@
                           <w:p>
                             <w:pPr>
                               <w:jc w:val="center"/>
-                              <w:rPr>
-                                <w:rFonts w:hint="eastAsia"/>
-                              </w:rPr>
                             </w:pPr>
                             <w:r>
                               <w:rPr>
@@ -2627,9 +2624,6 @@
                     <w:p>
                       <w:pPr>
                         <w:jc w:val="center"/>
-                        <w:rPr>
-                          <w:rFonts w:hint="eastAsia"/>
-                        </w:rPr>
                       </w:pPr>
                       <w:r>
                         <w:rPr>
@@ -2705,9 +2699,6 @@
                           <w:p>
                             <w:pPr>
                               <w:jc w:val="center"/>
-                              <w:rPr>
-                                <w:rFonts w:hint="eastAsia"/>
-                              </w:rPr>
                             </w:pPr>
                             <w:r>
                               <w:rPr>
@@ -2744,9 +2735,6 @@
                     <w:p>
                       <w:pPr>
                         <w:jc w:val="center"/>
-                        <w:rPr>
-                          <w:rFonts w:hint="eastAsia"/>
-                        </w:rPr>
                       </w:pPr>
                       <w:r>
                         <w:rPr>
@@ -2872,11 +2860,6 @@
                       <wps:txbx>
                         <w:txbxContent>
                           <w:p>
-                            <w:pPr>
-                              <w:rPr>
-                                <w:rFonts w:hint="eastAsia"/>
-                              </w:rPr>
-                            </w:pPr>
                             <w:r>
                               <w:rPr>
                                 <w:rFonts w:hint="eastAsia"/>
@@ -2910,11 +2893,6 @@
                 <v:textbox>
                   <w:txbxContent>
                     <w:p>
-                      <w:pPr>
-                        <w:rPr>
-                          <w:rFonts w:hint="eastAsia"/>
-                        </w:rPr>
-                      </w:pPr>
                       <w:r>
                         <w:rPr>
                           <w:rFonts w:hint="eastAsia"/>
@@ -2979,11 +2957,17 @@
     </w:p>
     <w:p>
       <w:pPr>
+        <w:widowControl/>
+        <w:jc w:val="left"/>
+      </w:pPr>
+      <w:r>
+        <w:br w:type="page"/>
+      </w:r>
+    </w:p>
+    <w:p>
+      <w:pPr>
         <w:pStyle w:val="a3"/>
         <w:ind w:leftChars="0" w:left="432"/>
-        <w:rPr>
-          <w:rFonts w:hint="eastAsia"/>
-        </w:rPr>
       </w:pPr>
     </w:p>
     <w:p>
@@ -3011,21 +2995,822 @@
           <w:numId w:val="5"/>
         </w:numPr>
       </w:pPr>
-      <w:bookmarkStart w:id="13" w:name="_Toc43053310"/>
       <w:r>
         <w:rPr>
           <w:rFonts w:hint="eastAsia"/>
         </w:rPr>
-        <w:t>コントルール画面</w:t>
-      </w:r>
-      <w:bookmarkEnd w:id="13"/>
+        <w:t>Google</w:t>
+      </w:r>
+      <w:r>
+        <w:t xml:space="preserve"> </w:t>
+      </w:r>
+      <w:r>
+        <w:rPr>
+          <w:rFonts w:hint="eastAsia"/>
+        </w:rPr>
+        <w:t>Cloud</w:t>
+      </w:r>
+      <w:r>
+        <w:t xml:space="preserve"> </w:t>
+      </w:r>
+      <w:r>
+        <w:rPr>
+          <w:rFonts w:hint="eastAsia"/>
+        </w:rPr>
+        <w:t xml:space="preserve">Platform </w:t>
+      </w:r>
+      <w:r>
+        <w:t>Storage</w:t>
+      </w:r>
+      <w:r>
+        <w:rPr>
+          <w:rFonts w:hint="eastAsia"/>
+        </w:rPr>
+        <w:t>から再生</w:t>
+      </w:r>
+    </w:p>
+    <w:p>
+      <w:pPr>
+        <w:pStyle w:val="2"/>
+        <w:numPr>
+          <w:ilvl w:val="2"/>
+          <w:numId w:val="5"/>
+        </w:numPr>
+      </w:pPr>
+      <w:r>
+        <w:rPr>
+          <w:rFonts w:hint="eastAsia"/>
+        </w:rPr>
+        <w:t>メディア・ファイルをGoogle</w:t>
+      </w:r>
+      <w:r>
+        <w:t xml:space="preserve"> </w:t>
+      </w:r>
+      <w:r>
+        <w:rPr>
+          <w:rFonts w:hint="eastAsia"/>
+        </w:rPr>
+        <w:t>Cloud</w:t>
+      </w:r>
+      <w:r>
+        <w:t xml:space="preserve"> </w:t>
+      </w:r>
+      <w:r>
+        <w:rPr>
+          <w:rFonts w:hint="eastAsia"/>
+        </w:rPr>
+        <w:t xml:space="preserve">Platform </w:t>
+      </w:r>
+      <w:r>
+        <w:t>Storage</w:t>
+      </w:r>
+      <w:r>
+        <w:rPr>
+          <w:rFonts w:hint="eastAsia"/>
+        </w:rPr>
+        <w:t>にアップロードする。</w:t>
+      </w:r>
+    </w:p>
+    <w:p>
+      <w:pPr>
+        <w:ind w:left="578" w:firstLine="840"/>
+      </w:pPr>
+      <w:r>
+        <w:rPr>
+          <w:noProof/>
+        </w:rPr>
+        <w:drawing>
+          <wp:inline distT="0" distB="0" distL="0" distR="0" wp14:anchorId="7E44EE7A" wp14:editId="69C002A7">
+            <wp:extent cx="4581485" cy="1414744"/>
+            <wp:effectExtent l="0" t="0" r="0" b="0"/>
+            <wp:docPr id="25" name="図 25"/>
+            <wp:cNvGraphicFramePr>
+              <a:graphicFrameLocks xmlns:a="http://schemas.openxmlformats.org/drawingml/2006/main" noChangeAspect="1"/>
+            </wp:cNvGraphicFramePr>
+            <a:graphic xmlns:a="http://schemas.openxmlformats.org/drawingml/2006/main">
+              <a:graphicData uri="http://schemas.openxmlformats.org/drawingml/2006/picture">
+                <pic:pic xmlns:pic="http://schemas.openxmlformats.org/drawingml/2006/picture">
+                  <pic:nvPicPr>
+                    <pic:cNvPr id="25" name="6047749.tmp"/>
+                    <pic:cNvPicPr/>
+                  </pic:nvPicPr>
+                  <pic:blipFill>
+                    <a:blip r:embed="rId16" cstate="print">
+                      <a:extLst>
+                        <a:ext uri="{28A0092B-C50C-407E-A947-70E740481C1C}">
+                          <a14:useLocalDpi xmlns:a14="http://schemas.microsoft.com/office/drawing/2010/main" val="0"/>
+                        </a:ext>
+                      </a:extLst>
+                    </a:blip>
+                    <a:stretch>
+                      <a:fillRect/>
+                    </a:stretch>
+                  </pic:blipFill>
+                  <pic:spPr>
+                    <a:xfrm>
+                      <a:off x="0" y="0"/>
+                      <a:ext cx="4630075" cy="1429748"/>
+                    </a:xfrm>
+                    <a:prstGeom prst="rect">
+                      <a:avLst/>
+                    </a:prstGeom>
+                  </pic:spPr>
+                </pic:pic>
+              </a:graphicData>
+            </a:graphic>
+          </wp:inline>
+        </w:drawing>
+      </w:r>
+    </w:p>
+    <w:p/>
+    <w:p>
+      <w:pPr>
+        <w:pStyle w:val="2"/>
+        <w:numPr>
+          <w:ilvl w:val="2"/>
+          <w:numId w:val="5"/>
+        </w:numPr>
+      </w:pPr>
+      <w:r>
+        <w:rPr>
+          <w:rFonts w:hint="eastAsia"/>
+        </w:rPr>
+        <w:t>メディアファイルの</w:t>
+      </w:r>
+      <w:r>
+        <w:rPr>
+          <w:rFonts w:hint="eastAsia"/>
+        </w:rPr>
+        <w:t>参照を取得する。</w:t>
+      </w:r>
     </w:p>
     <w:p>
       <w:pPr>
         <w:pStyle w:val="a3"/>
         <w:ind w:leftChars="0"/>
       </w:pPr>
-    </w:p>
+      <w:r>
+        <w:tab/>
+      </w:r>
+      <w:proofErr w:type="spellStart"/>
+      <w:r>
+        <w:t>StorageReference</w:t>
+      </w:r>
+      <w:proofErr w:type="spellEnd"/>
+      <w:r>
+        <w:t xml:space="preserve"> </w:t>
+      </w:r>
+      <w:proofErr w:type="spellStart"/>
+      <w:r>
+        <w:t>mStorageRef</w:t>
+      </w:r>
+      <w:proofErr w:type="spellEnd"/>
+      <w:r>
+        <w:rPr>
+          <w:rFonts w:hint="eastAsia"/>
+        </w:rPr>
+        <w:t xml:space="preserve"> </w:t>
+      </w:r>
+      <w:r>
+        <w:t xml:space="preserve">= </w:t>
+      </w:r>
+    </w:p>
+    <w:p>
+      <w:pPr>
+        <w:pStyle w:val="a3"/>
+        <w:ind w:leftChars="0" w:left="2520" w:firstLine="840"/>
+      </w:pPr>
+      <w:proofErr w:type="spellStart"/>
+      <w:r>
+        <w:t>FirebaseStorage.getInstance</w:t>
+      </w:r>
+      <w:proofErr w:type="spellEnd"/>
+      <w:r>
+        <w:t>().</w:t>
+      </w:r>
+      <w:proofErr w:type="spellStart"/>
+      <w:r>
+        <w:t>getReference</w:t>
+      </w:r>
+      <w:proofErr w:type="spellEnd"/>
+      <w:r>
+        <w:t>();</w:t>
+      </w:r>
+    </w:p>
+    <w:p/>
+    <w:p>
+      <w:pPr>
+        <w:ind w:leftChars="600" w:left="1260"/>
+      </w:pPr>
+      <w:r>
+        <w:t xml:space="preserve">    public static </w:t>
+      </w:r>
+      <w:proofErr w:type="spellStart"/>
+      <w:r>
+        <w:t>StorageReference</w:t>
+      </w:r>
+      <w:proofErr w:type="spellEnd"/>
+      <w:r>
+        <w:t xml:space="preserve"> </w:t>
+      </w:r>
+      <w:proofErr w:type="spellStart"/>
+      <w:r>
+        <w:t>getMusicStorageRef</w:t>
+      </w:r>
+      <w:proofErr w:type="spellEnd"/>
+      <w:r>
+        <w:t xml:space="preserve">(String </w:t>
+      </w:r>
+      <w:proofErr w:type="spellStart"/>
+      <w:r>
+        <w:t>mediaId</w:t>
+      </w:r>
+      <w:proofErr w:type="spellEnd"/>
+      <w:r>
+        <w:t>) {</w:t>
+      </w:r>
+    </w:p>
+    <w:p>
+      <w:pPr>
+        <w:ind w:leftChars="600" w:left="1260"/>
+      </w:pPr>
+      <w:r>
+        <w:t xml:space="preserve">        if (</w:t>
+      </w:r>
+      <w:proofErr w:type="spellStart"/>
+      <w:r>
+        <w:t>musicFileName.containsKey</w:t>
+      </w:r>
+      <w:proofErr w:type="spellEnd"/>
+      <w:r>
+        <w:t>(</w:t>
+      </w:r>
+      <w:proofErr w:type="spellStart"/>
+      <w:r>
+        <w:t>mediaId</w:t>
+      </w:r>
+      <w:proofErr w:type="spellEnd"/>
+      <w:r>
+        <w:t>)) {</w:t>
+      </w:r>
+    </w:p>
+    <w:p>
+      <w:pPr>
+        <w:ind w:leftChars="600" w:left="1260"/>
+      </w:pPr>
+      <w:r>
+        <w:t xml:space="preserve">            </w:t>
+      </w:r>
+      <w:proofErr w:type="spellStart"/>
+      <w:r>
+        <w:t>StringBuffer</w:t>
+      </w:r>
+      <w:proofErr w:type="spellEnd"/>
+      <w:r>
+        <w:t xml:space="preserve"> path = new </w:t>
+      </w:r>
+      <w:proofErr w:type="spellStart"/>
+      <w:r>
+        <w:t>StringBuffer</w:t>
+      </w:r>
+      <w:proofErr w:type="spellEnd"/>
+      <w:r>
+        <w:t>();</w:t>
+      </w:r>
+    </w:p>
+    <w:p>
+      <w:pPr>
+        <w:ind w:leftChars="600" w:left="1260"/>
+      </w:pPr>
+      <w:r>
+        <w:t xml:space="preserve">            </w:t>
+      </w:r>
+      <w:proofErr w:type="spellStart"/>
+      <w:r>
+        <w:t>path.append</w:t>
+      </w:r>
+      <w:proofErr w:type="spellEnd"/>
+      <w:r>
+        <w:t>(</w:t>
+      </w:r>
+      <w:proofErr w:type="spellStart"/>
+      <w:r>
+        <w:t>mediaId</w:t>
+      </w:r>
+      <w:proofErr w:type="spellEnd"/>
+      <w:r>
+        <w:t>).append("/")</w:t>
+      </w:r>
+    </w:p>
+    <w:p>
+      <w:pPr>
+        <w:ind w:leftChars="1400" w:left="2940" w:firstLine="420"/>
+      </w:pPr>
+      <w:r>
+        <w:t>.append(</w:t>
+      </w:r>
+      <w:proofErr w:type="spellStart"/>
+      <w:r>
+        <w:t>musicFileName.get</w:t>
+      </w:r>
+      <w:proofErr w:type="spellEnd"/>
+      <w:r>
+        <w:t>(</w:t>
+      </w:r>
+      <w:proofErr w:type="spellStart"/>
+      <w:r>
+        <w:t>mediaId</w:t>
+      </w:r>
+      <w:proofErr w:type="spellEnd"/>
+      <w:r>
+        <w:t>));</w:t>
+      </w:r>
+    </w:p>
+    <w:p>
+      <w:pPr>
+        <w:ind w:leftChars="600" w:left="1260"/>
+      </w:pPr>
+      <w:r>
+        <w:t xml:space="preserve">            return </w:t>
+      </w:r>
+      <w:proofErr w:type="spellStart"/>
+      <w:r>
+        <w:t>mStorageRef.child</w:t>
+      </w:r>
+      <w:proofErr w:type="spellEnd"/>
+      <w:r>
+        <w:t>(</w:t>
+      </w:r>
+      <w:proofErr w:type="spellStart"/>
+      <w:r>
+        <w:t>path.toString</w:t>
+      </w:r>
+      <w:proofErr w:type="spellEnd"/>
+      <w:r>
+        <w:t>());</w:t>
+      </w:r>
+    </w:p>
+    <w:p>
+      <w:pPr>
+        <w:ind w:leftChars="600" w:left="1260"/>
+      </w:pPr>
+      <w:r>
+        <w:t xml:space="preserve">        }</w:t>
+      </w:r>
+    </w:p>
+    <w:p>
+      <w:pPr>
+        <w:ind w:leftChars="600" w:left="1260"/>
+      </w:pPr>
+      <w:r>
+        <w:t xml:space="preserve">        return null;</w:t>
+      </w:r>
+    </w:p>
+    <w:p>
+      <w:pPr>
+        <w:ind w:leftChars="600" w:left="1260"/>
+      </w:pPr>
+      <w:r>
+        <w:t xml:space="preserve">    }</w:t>
+      </w:r>
+    </w:p>
+    <w:p>
+      <w:pPr>
+        <w:pStyle w:val="2"/>
+        <w:numPr>
+          <w:ilvl w:val="2"/>
+          <w:numId w:val="5"/>
+        </w:numPr>
+      </w:pPr>
+      <w:r>
+        <w:rPr>
+          <w:rFonts w:hint="eastAsia"/>
+        </w:rPr>
+        <w:t>URLからメディアを再生する。</w:t>
+      </w:r>
+    </w:p>
+    <w:p>
+      <w:pPr>
+        <w:pStyle w:val="a3"/>
+        <w:ind w:leftChars="0"/>
+      </w:pPr>
+      <w:r>
+        <w:tab/>
+      </w:r>
+    </w:p>
+    <w:p>
+      <w:pPr>
+        <w:pStyle w:val="a3"/>
+        <w:ind w:firstLine="840"/>
+      </w:pPr>
+      <w:proofErr w:type="spellStart"/>
+      <w:r>
+        <w:t>StorageReference</w:t>
+      </w:r>
+      <w:proofErr w:type="spellEnd"/>
+      <w:r>
+        <w:t xml:space="preserve"> ref = </w:t>
+      </w:r>
+      <w:proofErr w:type="spellStart"/>
+      <w:r>
+        <w:t>MusicLibrary.getMusicStorageRef</w:t>
+      </w:r>
+      <w:proofErr w:type="spellEnd"/>
+      <w:r>
+        <w:t>(message);</w:t>
+      </w:r>
+    </w:p>
+    <w:p>
+      <w:pPr>
+        <w:pStyle w:val="a3"/>
+        <w:ind w:firstLine="840"/>
+      </w:pPr>
+      <w:proofErr w:type="spellStart"/>
+      <w:r>
+        <w:t>ref.getDownloadUrl</w:t>
+      </w:r>
+      <w:proofErr w:type="spellEnd"/>
+      <w:r>
+        <w:t>().</w:t>
+      </w:r>
+      <w:proofErr w:type="spellStart"/>
+      <w:r>
+        <w:t>addOnCompleteListener</w:t>
+      </w:r>
+      <w:proofErr w:type="spellEnd"/>
+      <w:r>
+        <w:t>(</w:t>
+      </w:r>
+    </w:p>
+    <w:p>
+      <w:pPr>
+        <w:pStyle w:val="a3"/>
+        <w:ind w:leftChars="800" w:left="1680" w:firstLine="840"/>
+      </w:pPr>
+      <w:r>
+        <w:t xml:space="preserve">new </w:t>
+      </w:r>
+      <w:proofErr w:type="spellStart"/>
+      <w:r>
+        <w:t>OnCompleteListener</w:t>
+      </w:r>
+      <w:proofErr w:type="spellEnd"/>
+      <w:r>
+        <w:t>&lt;Uri&gt;() {</w:t>
+      </w:r>
+    </w:p>
+    <w:p>
+      <w:pPr>
+        <w:pStyle w:val="a3"/>
+        <w:ind w:firstLine="840"/>
+      </w:pPr>
+      <w:r>
+        <w:t xml:space="preserve">        </w:t>
+      </w:r>
+      <w:r>
+        <w:tab/>
+        <w:t>@Override</w:t>
+      </w:r>
+    </w:p>
+    <w:p>
+      <w:pPr>
+        <w:pStyle w:val="a3"/>
+        <w:ind w:firstLine="840"/>
+      </w:pPr>
+      <w:r>
+        <w:t xml:space="preserve">                public void </w:t>
+      </w:r>
+      <w:proofErr w:type="spellStart"/>
+      <w:r>
+        <w:t>onComplete</w:t>
+      </w:r>
+      <w:proofErr w:type="spellEnd"/>
+      <w:r>
+        <w:t>(@NonNull Task&lt;Uri&gt; task) {</w:t>
+      </w:r>
+    </w:p>
+    <w:p>
+      <w:pPr>
+        <w:pStyle w:val="a3"/>
+        <w:ind w:firstLine="840"/>
+      </w:pPr>
+      <w:r>
+        <w:t xml:space="preserve">                </w:t>
+      </w:r>
+      <w:r>
+        <w:tab/>
+        <w:t xml:space="preserve">Uri  </w:t>
+      </w:r>
+      <w:proofErr w:type="spellStart"/>
+      <w:r>
+        <w:t>uri</w:t>
+      </w:r>
+      <w:proofErr w:type="spellEnd"/>
+      <w:r>
+        <w:t xml:space="preserve"> = </w:t>
+      </w:r>
+      <w:proofErr w:type="spellStart"/>
+      <w:r>
+        <w:t>task.getResult</w:t>
+      </w:r>
+      <w:proofErr w:type="spellEnd"/>
+      <w:r>
+        <w:t>();</w:t>
+      </w:r>
+    </w:p>
+    <w:p>
+      <w:pPr>
+        <w:pStyle w:val="a3"/>
+        <w:ind w:firstLine="840"/>
+      </w:pPr>
+      <w:r>
+        <w:t xml:space="preserve">                        try {</w:t>
+      </w:r>
+    </w:p>
+    <w:p>
+      <w:pPr>
+        <w:pStyle w:val="a3"/>
+        <w:ind w:firstLine="840"/>
+      </w:pPr>
+      <w:r>
+        <w:t xml:space="preserve">                        </w:t>
+      </w:r>
+      <w:r>
+        <w:rPr>
+          <w:rFonts w:hint="eastAsia"/>
+        </w:rPr>
+        <w:t xml:space="preserve"> </w:t>
+      </w:r>
+      <w:r>
+        <w:t xml:space="preserve">    </w:t>
+      </w:r>
+      <w:proofErr w:type="spellStart"/>
+      <w:r>
+        <w:t>playMusic</w:t>
+      </w:r>
+      <w:proofErr w:type="spellEnd"/>
+      <w:r>
+        <w:t>(</w:t>
+      </w:r>
+      <w:proofErr w:type="spellStart"/>
+      <w:r>
+        <w:t>uri.toString</w:t>
+      </w:r>
+      <w:proofErr w:type="spellEnd"/>
+      <w:r>
+        <w:t xml:space="preserve">(), </w:t>
+      </w:r>
+      <w:proofErr w:type="spellStart"/>
+      <w:r>
+        <w:t>mediaPlayer</w:t>
+      </w:r>
+      <w:proofErr w:type="spellEnd"/>
+      <w:r>
+        <w:t>);</w:t>
+      </w:r>
+    </w:p>
+    <w:p>
+      <w:pPr>
+        <w:pStyle w:val="a3"/>
+        <w:ind w:firstLine="840"/>
+      </w:pPr>
+      <w:r>
+        <w:lastRenderedPageBreak/>
+        <w:t xml:space="preserve">                        } catch (</w:t>
+      </w:r>
+      <w:proofErr w:type="spellStart"/>
+      <w:r>
+        <w:t>IOException</w:t>
+      </w:r>
+      <w:proofErr w:type="spellEnd"/>
+      <w:r>
+        <w:t xml:space="preserve"> ex) {</w:t>
+      </w:r>
+    </w:p>
+    <w:p>
+      <w:pPr>
+        <w:pStyle w:val="a3"/>
+        <w:ind w:firstLine="840"/>
+      </w:pPr>
+      <w:r>
+        <w:t xml:space="preserve">                                </w:t>
+      </w:r>
+      <w:proofErr w:type="spellStart"/>
+      <w:r>
+        <w:t>Log.d</w:t>
+      </w:r>
+      <w:proofErr w:type="spellEnd"/>
+      <w:r>
+        <w:t xml:space="preserve">(TAG, </w:t>
+      </w:r>
+      <w:proofErr w:type="spellStart"/>
+      <w:r>
+        <w:t>ex.getMessage</w:t>
+      </w:r>
+      <w:proofErr w:type="spellEnd"/>
+      <w:r>
+        <w:t>(), ex);</w:t>
+      </w:r>
+    </w:p>
+    <w:p>
+      <w:pPr>
+        <w:pStyle w:val="a3"/>
+        <w:ind w:firstLine="840"/>
+      </w:pPr>
+      <w:r>
+        <w:t xml:space="preserve">                        }</w:t>
+      </w:r>
+    </w:p>
+    <w:p>
+      <w:pPr>
+        <w:pStyle w:val="a3"/>
+        <w:ind w:firstLine="840"/>
+      </w:pPr>
+      <w:r>
+        <w:t xml:space="preserve">         });</w:t>
+      </w:r>
+    </w:p>
+    <w:p/>
+    <w:p/>
+    <w:p>
+      <w:pPr>
+        <w:pStyle w:val="a3"/>
+        <w:ind w:firstLine="840"/>
+      </w:pPr>
+      <w:r>
+        <w:t xml:space="preserve">    </w:t>
+      </w:r>
+      <w:r>
+        <w:tab/>
+      </w:r>
+      <w:r>
+        <w:t xml:space="preserve">private void </w:t>
+      </w:r>
+      <w:proofErr w:type="spellStart"/>
+      <w:r>
+        <w:t>playMusic</w:t>
+      </w:r>
+      <w:proofErr w:type="spellEnd"/>
+      <w:r>
+        <w:t xml:space="preserve">(String </w:t>
+      </w:r>
+      <w:proofErr w:type="spellStart"/>
+      <w:r>
+        <w:t>url</w:t>
+      </w:r>
+      <w:proofErr w:type="spellEnd"/>
+      <w:r>
+        <w:t xml:space="preserve">, </w:t>
+      </w:r>
+      <w:proofErr w:type="spellStart"/>
+      <w:r>
+        <w:t>MediaPlayer</w:t>
+      </w:r>
+      <w:proofErr w:type="spellEnd"/>
+      <w:r>
+        <w:t xml:space="preserve"> </w:t>
+      </w:r>
+      <w:proofErr w:type="spellStart"/>
+      <w:r>
+        <w:t>mediaPlayer</w:t>
+      </w:r>
+      <w:proofErr w:type="spellEnd"/>
+      <w:r>
+        <w:t xml:space="preserve">) </w:t>
+      </w:r>
+    </w:p>
+    <w:p>
+      <w:pPr>
+        <w:pStyle w:val="a3"/>
+        <w:ind w:leftChars="800" w:left="1680" w:firstLine="840"/>
+      </w:pPr>
+      <w:r>
+        <w:t xml:space="preserve">throws </w:t>
+      </w:r>
+      <w:proofErr w:type="spellStart"/>
+      <w:r>
+        <w:t>IOException</w:t>
+      </w:r>
+      <w:proofErr w:type="spellEnd"/>
+      <w:r>
+        <w:t xml:space="preserve"> {</w:t>
+      </w:r>
+    </w:p>
+    <w:p>
+      <w:pPr>
+        <w:pStyle w:val="a3"/>
+        <w:ind w:leftChars="1200" w:left="2520" w:firstLine="840"/>
+      </w:pPr>
+      <w:proofErr w:type="spellStart"/>
+      <w:r>
+        <w:t>mediaPlayer.setAudioStreamType</w:t>
+      </w:r>
+      <w:proofErr w:type="spellEnd"/>
+      <w:r>
+        <w:t>(</w:t>
+      </w:r>
+    </w:p>
+    <w:p>
+      <w:pPr>
+        <w:pStyle w:val="a3"/>
+        <w:ind w:leftChars="1600" w:left="3360" w:firstLine="840"/>
+      </w:pPr>
+      <w:proofErr w:type="spellStart"/>
+      <w:r>
+        <w:t>AudioManager.STREAM_MUSIC</w:t>
+      </w:r>
+      <w:proofErr w:type="spellEnd"/>
+      <w:r>
+        <w:t>);</w:t>
+      </w:r>
+    </w:p>
+    <w:p>
+      <w:pPr>
+        <w:pStyle w:val="a3"/>
+        <w:ind w:firstLine="840"/>
+      </w:pPr>
+      <w:r>
+        <w:t xml:space="preserve">        </w:t>
+      </w:r>
+      <w:r>
+        <w:tab/>
+      </w:r>
+      <w:proofErr w:type="spellStart"/>
+      <w:r>
+        <w:t>mediaPlayer.setDataSource</w:t>
+      </w:r>
+      <w:proofErr w:type="spellEnd"/>
+      <w:r>
+        <w:t>(</w:t>
+      </w:r>
+      <w:proofErr w:type="spellStart"/>
+      <w:r>
+        <w:t>url</w:t>
+      </w:r>
+      <w:proofErr w:type="spellEnd"/>
+      <w:r>
+        <w:t>);</w:t>
+      </w:r>
+    </w:p>
+    <w:p>
+      <w:pPr>
+        <w:pStyle w:val="a3"/>
+        <w:ind w:firstLine="840"/>
+      </w:pPr>
+      <w:r>
+        <w:t xml:space="preserve">        </w:t>
+      </w:r>
+      <w:r>
+        <w:tab/>
+      </w:r>
+      <w:proofErr w:type="spellStart"/>
+      <w:r>
+        <w:t>mediaPlayer.prepare</w:t>
+      </w:r>
+      <w:proofErr w:type="spellEnd"/>
+      <w:r>
+        <w:t>();</w:t>
+      </w:r>
+    </w:p>
+    <w:p>
+      <w:pPr>
+        <w:pStyle w:val="a3"/>
+        <w:ind w:firstLine="840"/>
+      </w:pPr>
+      <w:r>
+        <w:t xml:space="preserve">        </w:t>
+      </w:r>
+      <w:r>
+        <w:tab/>
+      </w:r>
+      <w:proofErr w:type="spellStart"/>
+      <w:r>
+        <w:t>mediaPlayer.start</w:t>
+      </w:r>
+      <w:proofErr w:type="spellEnd"/>
+      <w:r>
+        <w:t>();</w:t>
+      </w:r>
+    </w:p>
+    <w:p>
+      <w:pPr>
+        <w:pStyle w:val="a3"/>
+        <w:ind w:firstLine="840"/>
+        <w:rPr>
+          <w:rFonts w:hint="eastAsia"/>
+        </w:rPr>
+      </w:pPr>
+      <w:r>
+        <w:t xml:space="preserve">    </w:t>
+      </w:r>
+      <w:r>
+        <w:tab/>
+      </w:r>
+      <w:r>
+        <w:t>}</w:t>
+      </w:r>
+    </w:p>
+    <w:p/>
     <w:p>
       <w:pPr>
         <w:pStyle w:val="2"/>
@@ -3034,15 +3819,14 @@
           <w:numId w:val="5"/>
         </w:numPr>
       </w:pPr>
-      <w:bookmarkStart w:id="14" w:name="_Toc43053311"/>
+      <w:bookmarkStart w:id="13" w:name="_Toc43053311"/>
       <w:r>
         <w:rPr>
           <w:rFonts w:hint="eastAsia"/>
         </w:rPr>
-        <w:lastRenderedPageBreak/>
         <w:t>サービスで音声再生</w:t>
       </w:r>
-      <w:bookmarkEnd w:id="14"/>
+      <w:bookmarkEnd w:id="13"/>
     </w:p>
     <w:p>
       <w:pPr>
@@ -3063,14 +3847,15 @@
           <w:numId w:val="5"/>
         </w:numPr>
       </w:pPr>
-      <w:bookmarkStart w:id="15" w:name="_Toc43053312"/>
+      <w:bookmarkStart w:id="14" w:name="_Toc43053312"/>
       <w:r>
         <w:rPr>
           <w:rFonts w:hint="eastAsia"/>
         </w:rPr>
+        <w:lastRenderedPageBreak/>
         <w:t>素材データの保存</w:t>
       </w:r>
-      <w:bookmarkEnd w:id="15"/>
+      <w:bookmarkEnd w:id="14"/>
     </w:p>
     <w:p>
       <w:pPr>
@@ -3080,14 +3865,14 @@
           <w:numId w:val="5"/>
         </w:numPr>
       </w:pPr>
-      <w:bookmarkStart w:id="16" w:name="_Toc43053313"/>
+      <w:bookmarkStart w:id="15" w:name="_Toc43053313"/>
       <w:r>
         <w:rPr>
           <w:rFonts w:hint="eastAsia"/>
         </w:rPr>
         <w:t>FirebaseのStorage</w:t>
       </w:r>
-      <w:bookmarkEnd w:id="16"/>
+      <w:bookmarkEnd w:id="15"/>
       <w:r>
         <w:t xml:space="preserve"> </w:t>
       </w:r>
@@ -3473,7 +4258,7 @@
                     <pic:cNvPicPr/>
                   </pic:nvPicPr>
                   <pic:blipFill>
-                    <a:blip r:embed="rId16"/>
+                    <a:blip r:embed="rId17"/>
                     <a:stretch>
                       <a:fillRect/>
                     </a:stretch>
@@ -3508,7 +4293,7 @@
           <w:numId w:val="5"/>
         </w:numPr>
       </w:pPr>
-      <w:bookmarkStart w:id="17" w:name="_Toc43053314"/>
+      <w:bookmarkStart w:id="16" w:name="_Toc43053314"/>
       <w:r>
         <w:rPr>
           <w:rFonts w:hint="eastAsia"/>
@@ -3527,7 +4312,7 @@
         </w:rPr>
         <w:t>の使い方</w:t>
       </w:r>
-      <w:bookmarkEnd w:id="17"/>
+      <w:bookmarkEnd w:id="16"/>
     </w:p>
     <w:p>
       <w:pPr>
@@ -3548,78 +4333,11 @@
         <w:rPr>
           <w:noProof/>
         </w:rPr>
-        <w:lastRenderedPageBreak/>
         <w:drawing>
           <wp:inline distT="0" distB="0" distL="0" distR="0" wp14:anchorId="6F293C95" wp14:editId="1A3C8FA6">
             <wp:extent cx="4597879" cy="2553596"/>
             <wp:effectExtent l="0" t="0" r="0" b="0"/>
             <wp:docPr id="10" name="図 10"/>
-            <wp:cNvGraphicFramePr>
-              <a:graphicFrameLocks xmlns:a="http://schemas.openxmlformats.org/drawingml/2006/main" noChangeAspect="1"/>
-            </wp:cNvGraphicFramePr>
-            <a:graphic xmlns:a="http://schemas.openxmlformats.org/drawingml/2006/main">
-              <a:graphicData uri="http://schemas.openxmlformats.org/drawingml/2006/picture">
-                <pic:pic xmlns:pic="http://schemas.openxmlformats.org/drawingml/2006/picture">
-                  <pic:nvPicPr>
-                    <pic:cNvPr id="1" name=""/>
-                    <pic:cNvPicPr/>
-                  </pic:nvPicPr>
-                  <pic:blipFill>
-                    <a:blip r:embed="rId17"/>
-                    <a:stretch>
-                      <a:fillRect/>
-                    </a:stretch>
-                  </pic:blipFill>
-                  <pic:spPr>
-                    <a:xfrm>
-                      <a:off x="0" y="0"/>
-                      <a:ext cx="4625614" cy="2569000"/>
-                    </a:xfrm>
-                    <a:prstGeom prst="rect">
-                      <a:avLst/>
-                    </a:prstGeom>
-                  </pic:spPr>
-                </pic:pic>
-              </a:graphicData>
-            </a:graphic>
-          </wp:inline>
-        </w:drawing>
-      </w:r>
-    </w:p>
-    <w:p>
-      <w:pPr>
-        <w:pStyle w:val="a3"/>
-        <w:ind w:leftChars="0" w:left="432"/>
-      </w:pPr>
-    </w:p>
-    <w:p>
-      <w:pPr>
-        <w:ind w:left="840"/>
-      </w:pPr>
-      <w:r>
-        <w:rPr>
-          <w:rFonts w:hint="eastAsia"/>
-        </w:rPr>
-        <w:t>・参照取得</w:t>
-      </w:r>
-    </w:p>
-    <w:p>
-      <w:pPr>
-        <w:pStyle w:val="a3"/>
-        <w:ind w:leftChars="0" w:left="432"/>
-      </w:pPr>
-      <w:r>
-        <w:tab/>
-      </w:r>
-      <w:r>
-        <w:rPr>
-          <w:noProof/>
-        </w:rPr>
-        <w:drawing>
-          <wp:inline distT="0" distB="0" distL="0" distR="0" wp14:anchorId="16DFAF4C" wp14:editId="45E1F991">
-            <wp:extent cx="4623758" cy="2567968"/>
-            <wp:effectExtent l="0" t="0" r="5715" b="3810"/>
-            <wp:docPr id="11" name="図 11"/>
             <wp:cNvGraphicFramePr>
               <a:graphicFrameLocks xmlns:a="http://schemas.openxmlformats.org/drawingml/2006/main" noChangeAspect="1"/>
             </wp:cNvGraphicFramePr>
@@ -3639,7 +4357,7 @@
                   <pic:spPr>
                     <a:xfrm>
                       <a:off x="0" y="0"/>
-                      <a:ext cx="4640744" cy="2577402"/>
+                      <a:ext cx="4625614" cy="2569000"/>
                     </a:xfrm>
                     <a:prstGeom prst="rect">
                       <a:avLst/>
@@ -3653,36 +4371,39 @@
       </w:r>
     </w:p>
     <w:p>
+      <w:pPr>
+        <w:pStyle w:val="a3"/>
+        <w:ind w:leftChars="0" w:left="432"/>
+      </w:pPr>
+    </w:p>
+    <w:p>
+      <w:pPr>
+        <w:ind w:left="840"/>
+      </w:pPr>
+      <w:r>
+        <w:rPr>
+          <w:rFonts w:hint="eastAsia"/>
+        </w:rPr>
+        <w:t>・参照取得</w:t>
+      </w:r>
+    </w:p>
+    <w:p>
+      <w:pPr>
+        <w:pStyle w:val="a3"/>
+        <w:ind w:leftChars="0" w:left="432"/>
+      </w:pPr>
       <w:r>
         <w:tab/>
       </w:r>
-    </w:p>
-    <w:p>
-      <w:r>
-        <w:tab/>
-      </w:r>
-      <w:r>
-        <w:rPr>
-          <w:rFonts w:hint="eastAsia"/>
-        </w:rPr>
-        <w:t>・URIでメディア再生</w:t>
-      </w:r>
-    </w:p>
-    <w:p>
-      <w:pPr>
-        <w:ind w:firstLine="840"/>
-        <w:jc w:val="center"/>
-      </w:pPr>
       <w:r>
         <w:rPr>
           <w:noProof/>
         </w:rPr>
-        <w:lastRenderedPageBreak/>
         <w:drawing>
-          <wp:inline distT="0" distB="0" distL="0" distR="0" wp14:anchorId="6C92473A" wp14:editId="6BFF5BE1">
-            <wp:extent cx="3994030" cy="2218227"/>
-            <wp:effectExtent l="0" t="0" r="6985" b="0"/>
-            <wp:docPr id="12" name="図 12"/>
+          <wp:inline distT="0" distB="0" distL="0" distR="0" wp14:anchorId="16DFAF4C" wp14:editId="45E1F991">
+            <wp:extent cx="4623758" cy="2567968"/>
+            <wp:effectExtent l="0" t="0" r="5715" b="3810"/>
+            <wp:docPr id="11" name="図 11"/>
             <wp:cNvGraphicFramePr>
               <a:graphicFrameLocks xmlns:a="http://schemas.openxmlformats.org/drawingml/2006/main" noChangeAspect="1"/>
             </wp:cNvGraphicFramePr>
@@ -3702,7 +4423,7 @@
                   <pic:spPr>
                     <a:xfrm>
                       <a:off x="0" y="0"/>
-                      <a:ext cx="4001620" cy="2222442"/>
+                      <a:ext cx="4640744" cy="2577402"/>
                     </a:xfrm>
                     <a:prstGeom prst="rect">
                       <a:avLst/>
@@ -3716,48 +4437,35 @@
       </w:r>
     </w:p>
     <w:p>
+      <w:r>
+        <w:tab/>
+      </w:r>
+    </w:p>
+    <w:p>
+      <w:r>
+        <w:tab/>
+      </w:r>
+      <w:r>
+        <w:rPr>
+          <w:rFonts w:hint="eastAsia"/>
+        </w:rPr>
+        <w:t>・URIでメディア再生</w:t>
+      </w:r>
+    </w:p>
+    <w:p>
       <w:pPr>
         <w:ind w:firstLine="840"/>
         <w:jc w:val="center"/>
       </w:pPr>
-    </w:p>
-    <w:p>
-      <w:pPr>
-        <w:ind w:firstLine="840"/>
-        <w:jc w:val="center"/>
-      </w:pPr>
-    </w:p>
-    <w:p>
-      <w:pPr>
-        <w:ind w:left="840"/>
-      </w:pPr>
-      <w:r>
-        <w:rPr>
-          <w:rFonts w:hint="eastAsia"/>
-        </w:rPr>
-        <w:t>・URIで</w:t>
-      </w:r>
-      <w:r>
-        <w:rPr>
-          <w:rFonts w:hint="eastAsia"/>
-        </w:rPr>
-        <w:t>アルバム画像を表示</w:t>
-      </w:r>
-    </w:p>
-    <w:p>
-      <w:pPr>
-        <w:ind w:firstLine="840"/>
-        <w:jc w:val="center"/>
-      </w:pPr>
       <w:r>
         <w:rPr>
           <w:noProof/>
         </w:rPr>
         <w:drawing>
-          <wp:inline distT="0" distB="0" distL="0" distR="0" wp14:anchorId="58FED73E" wp14:editId="50BB9974">
-            <wp:extent cx="3929671" cy="2182483"/>
-            <wp:effectExtent l="0" t="0" r="0" b="8890"/>
-            <wp:docPr id="13" name="図 13"/>
+          <wp:inline distT="0" distB="0" distL="0" distR="0" wp14:anchorId="6C92473A" wp14:editId="6BFF5BE1">
+            <wp:extent cx="3994030" cy="2218227"/>
+            <wp:effectExtent l="0" t="0" r="6985" b="0"/>
+            <wp:docPr id="12" name="図 12"/>
             <wp:cNvGraphicFramePr>
               <a:graphicFrameLocks xmlns:a="http://schemas.openxmlformats.org/drawingml/2006/main" noChangeAspect="1"/>
             </wp:cNvGraphicFramePr>
@@ -3777,6 +4485,82 @@
                   <pic:spPr>
                     <a:xfrm>
                       <a:off x="0" y="0"/>
+                      <a:ext cx="4001620" cy="2222442"/>
+                    </a:xfrm>
+                    <a:prstGeom prst="rect">
+                      <a:avLst/>
+                    </a:prstGeom>
+                  </pic:spPr>
+                </pic:pic>
+              </a:graphicData>
+            </a:graphic>
+          </wp:inline>
+        </w:drawing>
+      </w:r>
+    </w:p>
+    <w:p>
+      <w:pPr>
+        <w:ind w:firstLine="840"/>
+        <w:jc w:val="center"/>
+      </w:pPr>
+    </w:p>
+    <w:p>
+      <w:pPr>
+        <w:ind w:firstLine="840"/>
+        <w:jc w:val="center"/>
+      </w:pPr>
+    </w:p>
+    <w:p>
+      <w:pPr>
+        <w:ind w:left="840"/>
+      </w:pPr>
+      <w:r>
+        <w:rPr>
+          <w:rFonts w:hint="eastAsia"/>
+        </w:rPr>
+        <w:t>・URIで</w:t>
+      </w:r>
+      <w:r>
+        <w:rPr>
+          <w:rFonts w:hint="eastAsia"/>
+        </w:rPr>
+        <w:t>アルバム画像を表示</w:t>
+      </w:r>
+    </w:p>
+    <w:p>
+      <w:pPr>
+        <w:ind w:firstLine="840"/>
+        <w:jc w:val="center"/>
+      </w:pPr>
+      <w:r>
+        <w:rPr>
+          <w:noProof/>
+        </w:rPr>
+        <w:lastRenderedPageBreak/>
+        <w:drawing>
+          <wp:inline distT="0" distB="0" distL="0" distR="0" wp14:anchorId="58FED73E" wp14:editId="50BB9974">
+            <wp:extent cx="3929671" cy="2182483"/>
+            <wp:effectExtent l="0" t="0" r="0" b="8890"/>
+            <wp:docPr id="13" name="図 13"/>
+            <wp:cNvGraphicFramePr>
+              <a:graphicFrameLocks xmlns:a="http://schemas.openxmlformats.org/drawingml/2006/main" noChangeAspect="1"/>
+            </wp:cNvGraphicFramePr>
+            <a:graphic xmlns:a="http://schemas.openxmlformats.org/drawingml/2006/main">
+              <a:graphicData uri="http://schemas.openxmlformats.org/drawingml/2006/picture">
+                <pic:pic xmlns:pic="http://schemas.openxmlformats.org/drawingml/2006/picture">
+                  <pic:nvPicPr>
+                    <pic:cNvPr id="1" name=""/>
+                    <pic:cNvPicPr/>
+                  </pic:nvPicPr>
+                  <pic:blipFill>
+                    <a:blip r:embed="rId21"/>
+                    <a:stretch>
+                      <a:fillRect/>
+                    </a:stretch>
+                  </pic:blipFill>
+                  <pic:spPr>
+                    <a:xfrm>
+                      <a:off x="0" y="0"/>
                       <a:ext cx="3954650" cy="2196356"/>
                     </a:xfrm>
                     <a:prstGeom prst="rect">
@@ -3804,14 +4588,14 @@
           <w:numId w:val="5"/>
         </w:numPr>
       </w:pPr>
-      <w:bookmarkStart w:id="18" w:name="_Toc43053315"/>
+      <w:bookmarkStart w:id="17" w:name="_Toc43053315"/>
       <w:r>
         <w:rPr>
           <w:rFonts w:hint="eastAsia"/>
         </w:rPr>
         <w:t>状態遷移</w:t>
       </w:r>
-      <w:bookmarkEnd w:id="18"/>
+      <w:bookmarkEnd w:id="17"/>
     </w:p>
     <w:p>
       <w:pPr>
@@ -3842,7 +4626,7 @@
       <w:pPr>
         <w:ind w:left="840" w:firstLine="840"/>
       </w:pPr>
-      <w:hyperlink r:id="rId21" w:history="1">
+      <w:hyperlink r:id="rId22" w:history="1">
         <w:r>
           <w:rPr>
             <w:rStyle w:val="a4"/>
@@ -3871,7 +4655,6 @@
         <w:rPr>
           <w:noProof/>
         </w:rPr>
-        <w:lastRenderedPageBreak/>
         <mc:AlternateContent>
           <mc:Choice Requires="wps">
             <w:drawing>
@@ -3996,7 +4779,7 @@
                     <pic:cNvPicPr/>
                   </pic:nvPicPr>
                   <pic:blipFill>
-                    <a:blip r:embed="rId22"/>
+                    <a:blip r:embed="rId23"/>
                     <a:stretch>
                       <a:fillRect/>
                     </a:stretch>
@@ -4030,6 +4813,7 @@
         <w:rPr>
           <w:noProof/>
         </w:rPr>
+        <w:lastRenderedPageBreak/>
         <mc:AlternateContent>
           <mc:Choice Requires="wps">
             <w:drawing>
@@ -4262,7 +5046,7 @@
                     <pic:cNvPicPr/>
                   </pic:nvPicPr>
                   <pic:blipFill>
-                    <a:blip r:embed="rId23"/>
+                    <a:blip r:embed="rId24"/>
                     <a:stretch>
                       <a:fillRect/>
                     </a:stretch>
@@ -4421,7 +5205,7 @@
                     <pic:cNvPicPr/>
                   </pic:nvPicPr>
                   <pic:blipFill>
-                    <a:blip r:embed="rId24"/>
+                    <a:blip r:embed="rId25"/>
                     <a:stretch>
                       <a:fillRect/>
                     </a:stretch>
@@ -4443,8 +5227,8 @@
       </w:r>
     </w:p>
     <w:sectPr>
-      <w:headerReference w:type="default" r:id="rId25"/>
-      <w:footerReference w:type="default" r:id="rId26"/>
+      <w:headerReference w:type="default" r:id="rId26"/>
+      <w:footerReference w:type="default" r:id="rId27"/>
       <w:pgSz w:w="11906" w:h="16838"/>
       <w:pgMar w:top="1985" w:right="1701" w:bottom="1701" w:left="1701" w:header="851" w:footer="992" w:gutter="0"/>
       <w:cols w:space="425"/>
